--- a/Working/2 - SDD/SDD.docx
+++ b/Working/2 - SDD/SDD.docx
@@ -629,7 +629,6 @@
                                           <w:lang w:eastAsia="it-IT"/>
                                         </w:rPr>
                                       </w:pPr>
-                                      <w:proofErr w:type="spellStart"/>
                                       <w:r>
                                         <w:rPr>
                                           <w:rFonts w:eastAsia="Times New Roman" w:cs="Calibri"/>
@@ -640,7 +639,6 @@
                                         </w:rPr>
                                         <w:t>Iannaccone</w:t>
                                       </w:r>
-                                      <w:proofErr w:type="spellEnd"/>
                                     </w:p>
                                   </w:tc>
                                   <w:tc>
@@ -726,8 +724,6 @@
                                   <w:pStyle w:val="Tabellomrde"/>
                                   <w:jc w:val="center"/>
                                 </w:pPr>
-                                <w:bookmarkStart w:id="0" w:name="_GoBack"/>
-                                <w:bookmarkEnd w:id="0"/>
                               </w:p>
                             </w:txbxContent>
                           </wps:txbx>
@@ -1326,7 +1322,6 @@
                                     <w:lang w:eastAsia="it-IT"/>
                                   </w:rPr>
                                 </w:pPr>
-                                <w:proofErr w:type="spellStart"/>
                                 <w:r>
                                   <w:rPr>
                                     <w:rFonts w:eastAsia="Times New Roman" w:cs="Calibri"/>
@@ -1337,7 +1332,6 @@
                                   </w:rPr>
                                   <w:t>Iannaccone</w:t>
                                 </w:r>
-                                <w:proofErr w:type="spellEnd"/>
                               </w:p>
                             </w:tc>
                             <w:tc>
@@ -1423,8 +1417,6 @@
                             <w:pStyle w:val="Tabellomrde"/>
                             <w:jc w:val="center"/>
                           </w:pPr>
-                          <w:bookmarkStart w:id="1" w:name="_GoBack"/>
-                          <w:bookmarkEnd w:id="1"/>
                         </w:p>
                       </w:txbxContent>
                     </v:textbox>
@@ -1477,7 +1469,7 @@
                             <w:txbxContent>
                               <w:p>
                                 <w:pPr>
-                                  <w:pStyle w:val="Title"/>
+                                  <w:pStyle w:val="Titolo"/>
                                   <w:suppressAutoHyphens/>
                                   <w:autoSpaceDN w:val="0"/>
                                   <w:contextualSpacing w:val="0"/>
@@ -1501,7 +1493,7 @@
                               </w:p>
                               <w:p>
                                 <w:pPr>
-                                  <w:pStyle w:val="Title"/>
+                                  <w:pStyle w:val="Titolo"/>
                                   <w:suppressAutoHyphens/>
                                   <w:autoSpaceDN w:val="0"/>
                                   <w:spacing w:after="0"/>
@@ -1525,7 +1517,7 @@
                               </w:p>
                               <w:p>
                                 <w:pPr>
-                                  <w:pStyle w:val="Title"/>
+                                  <w:pStyle w:val="Titolo"/>
                                   <w:suppressAutoHyphens/>
                                   <w:autoSpaceDN w:val="0"/>
                                   <w:spacing w:after="0"/>
@@ -1549,7 +1541,7 @@
                               </w:p>
                               <w:p>
                                 <w:pPr>
-                                  <w:pStyle w:val="Title"/>
+                                  <w:pStyle w:val="Titolo"/>
                                   <w:suppressAutoHyphens/>
                                   <w:autoSpaceDN w:val="0"/>
                                   <w:textAlignment w:val="baseline"/>
@@ -1560,7 +1552,6 @@
                                     <w:lang w:eastAsia="en-US"/>
                                   </w:rPr>
                                 </w:pPr>
-                                <w:proofErr w:type="spellStart"/>
                                 <w:r>
                                   <w:rPr>
                                     <w:rFonts w:ascii="Century Gothic" w:eastAsia="MS Gothic" w:hAnsi="Century Gothic" w:cs="Times New Roman"/>
@@ -1570,11 +1561,10 @@
                                   </w:rPr>
                                   <w:t>Document</w:t>
                                 </w:r>
-                                <w:proofErr w:type="spellEnd"/>
                               </w:p>
                               <w:p>
                                 <w:pPr>
-                                  <w:pStyle w:val="Subtitle"/>
+                                  <w:pStyle w:val="Sottotitolo"/>
                                 </w:pPr>
                                 <w:r>
                                   <w:t>Tirocinio</w:t>
@@ -1586,12 +1576,12 @@
                               <w:p/>
                               <w:p>
                                 <w:pPr>
-                                  <w:pStyle w:val="NoSpacing"/>
+                                  <w:pStyle w:val="Nessunaspaziatura"/>
                                 </w:pPr>
                               </w:p>
                               <w:p>
                                 <w:pPr>
-                                  <w:pStyle w:val="NoSpacing"/>
+                                  <w:pStyle w:val="Nessunaspaziatura"/>
                                 </w:pPr>
                               </w:p>
                             </w:txbxContent>
@@ -1615,7 +1605,7 @@
                       <w:txbxContent>
                         <w:p>
                           <w:pPr>
-                            <w:pStyle w:val="Titolo"/>
+                            <w:pStyle w:val="Title"/>
                             <w:suppressAutoHyphens/>
                             <w:autoSpaceDN w:val="0"/>
                             <w:contextualSpacing w:val="0"/>
@@ -1639,7 +1629,7 @@
                         </w:p>
                         <w:p>
                           <w:pPr>
-                            <w:pStyle w:val="Titolo"/>
+                            <w:pStyle w:val="Title"/>
                             <w:suppressAutoHyphens/>
                             <w:autoSpaceDN w:val="0"/>
                             <w:spacing w:after="0"/>
@@ -1663,7 +1653,7 @@
                         </w:p>
                         <w:p>
                           <w:pPr>
-                            <w:pStyle w:val="Titolo"/>
+                            <w:pStyle w:val="Title"/>
                             <w:suppressAutoHyphens/>
                             <w:autoSpaceDN w:val="0"/>
                             <w:spacing w:after="0"/>
@@ -1687,7 +1677,7 @@
                         </w:p>
                         <w:p>
                           <w:pPr>
-                            <w:pStyle w:val="Titolo"/>
+                            <w:pStyle w:val="Title"/>
                             <w:suppressAutoHyphens/>
                             <w:autoSpaceDN w:val="0"/>
                             <w:textAlignment w:val="baseline"/>
@@ -1698,7 +1688,6 @@
                               <w:lang w:eastAsia="en-US"/>
                             </w:rPr>
                           </w:pPr>
-                          <w:proofErr w:type="spellStart"/>
                           <w:r>
                             <w:rPr>
                               <w:rFonts w:ascii="Century Gothic" w:eastAsia="MS Gothic" w:hAnsi="Century Gothic" w:cs="Times New Roman"/>
@@ -1708,11 +1697,10 @@
                             </w:rPr>
                             <w:t>Document</w:t>
                           </w:r>
-                          <w:proofErr w:type="spellEnd"/>
                         </w:p>
                         <w:p>
                           <w:pPr>
-                            <w:pStyle w:val="Sottotitolo"/>
+                            <w:pStyle w:val="Subtitle"/>
                           </w:pPr>
                           <w:r>
                             <w:t>Tirocinio</w:t>
@@ -1724,12 +1712,12 @@
                         <w:p/>
                         <w:p>
                           <w:pPr>
-                            <w:pStyle w:val="Nessunaspaziatura"/>
+                            <w:pStyle w:val="NoSpacing"/>
                           </w:pPr>
                         </w:p>
                         <w:p>
                           <w:pPr>
-                            <w:pStyle w:val="Nessunaspaziatura"/>
+                            <w:pStyle w:val="NoSpacing"/>
                           </w:pPr>
                         </w:p>
                       </w:txbxContent>
@@ -1826,7 +1814,7 @@
       <w:sdtContent>
         <w:p>
           <w:pPr>
-            <w:pStyle w:val="TOCHeading"/>
+            <w:pStyle w:val="Titolosommario"/>
             <w:rPr>
               <w:color w:val="1549FF"/>
             </w:rPr>
@@ -1840,7 +1828,7 @@
         </w:p>
         <w:p>
           <w:pPr>
-            <w:pStyle w:val="TOC1"/>
+            <w:pStyle w:val="Sommario1"/>
             <w:tabs>
               <w:tab w:val="right" w:leader="dot" w:pos="9061"/>
             </w:tabs>
@@ -1877,7 +1865,7 @@
           <w:hyperlink w:anchor="_Toc436918269" w:history="1">
             <w:r>
               <w:rPr>
-                <w:rStyle w:val="Hyperlink"/>
+                <w:rStyle w:val="Collegamentoipertestuale"/>
                 <w:noProof/>
               </w:rPr>
               <w:t>1. Introduzione</w:t>
@@ -1900,7 +1888,7 @@
         </w:p>
         <w:p>
           <w:pPr>
-            <w:pStyle w:val="TOC2"/>
+            <w:pStyle w:val="Sommario2"/>
             <w:rPr>
               <w:rFonts w:asciiTheme="minorHAnsi" w:eastAsiaTheme="minorEastAsia" w:hAnsiTheme="minorHAnsi" w:cstheme="minorBidi"/>
               <w:bCs w:val="0"/>
@@ -1912,7 +1900,7 @@
           <w:hyperlink w:anchor="_Toc436918270" w:history="1">
             <w:r>
               <w:rPr>
-                <w:rStyle w:val="Hyperlink"/>
+                <w:rStyle w:val="Collegamentoipertestuale"/>
                 <w:sz w:val="24"/>
                 <w:szCs w:val="24"/>
               </w:rPr>
@@ -1922,7 +1910,7 @@
         </w:p>
         <w:p>
           <w:pPr>
-            <w:pStyle w:val="TOC2"/>
+            <w:pStyle w:val="Sommario2"/>
             <w:rPr>
               <w:rFonts w:asciiTheme="minorHAnsi" w:eastAsiaTheme="minorEastAsia" w:hAnsiTheme="minorHAnsi" w:cstheme="minorBidi"/>
               <w:bCs w:val="0"/>
@@ -1934,7 +1922,7 @@
           <w:hyperlink w:anchor="_Toc436918271" w:history="1">
             <w:r>
               <w:rPr>
-                <w:rStyle w:val="Hyperlink"/>
+                <w:rStyle w:val="Collegamentoipertestuale"/>
                 <w:sz w:val="24"/>
                 <w:szCs w:val="24"/>
               </w:rPr>
@@ -1944,7 +1932,7 @@
         </w:p>
         <w:p>
           <w:pPr>
-            <w:pStyle w:val="TOC2"/>
+            <w:pStyle w:val="Sommario2"/>
             <w:rPr>
               <w:rFonts w:asciiTheme="minorHAnsi" w:eastAsiaTheme="minorEastAsia" w:hAnsiTheme="minorHAnsi" w:cstheme="minorBidi"/>
               <w:bCs w:val="0"/>
@@ -1956,7 +1944,7 @@
           <w:hyperlink w:anchor="_Toc436918272" w:history="1">
             <w:r>
               <w:rPr>
-                <w:rStyle w:val="Hyperlink"/>
+                <w:rStyle w:val="Collegamentoipertestuale"/>
                 <w:sz w:val="24"/>
                 <w:szCs w:val="24"/>
               </w:rPr>
@@ -1966,7 +1954,7 @@
         </w:p>
         <w:p>
           <w:pPr>
-            <w:pStyle w:val="TOC2"/>
+            <w:pStyle w:val="Sommario2"/>
             <w:rPr>
               <w:rFonts w:asciiTheme="minorHAnsi" w:eastAsiaTheme="minorEastAsia" w:hAnsiTheme="minorHAnsi" w:cstheme="minorBidi"/>
               <w:bCs w:val="0"/>
@@ -1978,7 +1966,7 @@
           <w:hyperlink w:anchor="_Toc436918273" w:history="1">
             <w:r>
               <w:rPr>
-                <w:rStyle w:val="Hyperlink"/>
+                <w:rStyle w:val="Collegamentoipertestuale"/>
                 <w:sz w:val="24"/>
                 <w:szCs w:val="24"/>
               </w:rPr>
@@ -2045,7 +2033,7 @@
         </w:p>
         <w:p>
           <w:pPr>
-            <w:pStyle w:val="TOC1"/>
+            <w:pStyle w:val="Sommario1"/>
             <w:tabs>
               <w:tab w:val="right" w:leader="dot" w:pos="9061"/>
             </w:tabs>
@@ -2061,7 +2049,7 @@
           <w:hyperlink w:anchor="_Toc436918275" w:history="1">
             <w:r>
               <w:rPr>
-                <w:rStyle w:val="Hyperlink"/>
+                <w:rStyle w:val="Collegamentoipertestuale"/>
                 <w:noProof/>
               </w:rPr>
               <w:t>2. Architettura del Sistema corrente</w:t>
@@ -2118,7 +2106,7 @@
         </w:p>
         <w:p>
           <w:pPr>
-            <w:pStyle w:val="TOC1"/>
+            <w:pStyle w:val="Sommario1"/>
             <w:tabs>
               <w:tab w:val="right" w:leader="dot" w:pos="9061"/>
             </w:tabs>
@@ -2129,7 +2117,7 @@
           <w:hyperlink w:anchor="_Toc436918276" w:history="1">
             <w:r>
               <w:rPr>
-                <w:rStyle w:val="Hyperlink"/>
+                <w:rStyle w:val="Collegamentoipertestuale"/>
                 <w:noProof/>
               </w:rPr>
               <w:t>3. Architettura del Sistema proposto</w:t>
@@ -2418,7 +2406,7 @@
         </w:p>
         <w:p>
           <w:pPr>
-            <w:pStyle w:val="TOC2"/>
+            <w:pStyle w:val="Sommario2"/>
             <w:rPr>
               <w:rFonts w:eastAsiaTheme="minorEastAsia" w:cstheme="minorBidi"/>
               <w:bCs w:val="0"/>
@@ -2430,7 +2418,7 @@
           <w:hyperlink w:anchor="_Toc436918279" w:history="1">
             <w:r>
               <w:rPr>
-                <w:rStyle w:val="Hyperlink"/>
+                <w:rStyle w:val="Collegamentoipertestuale"/>
                 <w:sz w:val="24"/>
                 <w:szCs w:val="24"/>
               </w:rPr>
@@ -2440,7 +2428,7 @@
         </w:p>
         <w:p>
           <w:pPr>
-            <w:pStyle w:val="TOC2"/>
+            <w:pStyle w:val="Sommario2"/>
             <w:rPr>
               <w:rFonts w:eastAsiaTheme="minorEastAsia" w:cstheme="minorBidi"/>
               <w:bCs w:val="0"/>
@@ -2452,7 +2440,7 @@
           <w:hyperlink w:anchor="_Toc436918280" w:history="1">
             <w:r>
               <w:rPr>
-                <w:rStyle w:val="Hyperlink"/>
+                <w:rStyle w:val="Collegamentoipertestuale"/>
                 <w:sz w:val="24"/>
                 <w:szCs w:val="24"/>
               </w:rPr>
@@ -2462,7 +2450,7 @@
         </w:p>
         <w:p>
           <w:pPr>
-            <w:pStyle w:val="TOC2"/>
+            <w:pStyle w:val="Sommario2"/>
             <w:rPr>
               <w:rFonts w:eastAsiaTheme="minorEastAsia" w:cstheme="minorBidi"/>
               <w:bCs w:val="0"/>
@@ -2474,7 +2462,7 @@
           <w:hyperlink w:anchor="_Toc436918281" w:history="1">
             <w:r>
               <w:rPr>
-                <w:rStyle w:val="Hyperlink"/>
+                <w:rStyle w:val="Collegamentoipertestuale"/>
                 <w:sz w:val="24"/>
                 <w:szCs w:val="24"/>
               </w:rPr>
@@ -2484,7 +2472,7 @@
         </w:p>
         <w:p>
           <w:pPr>
-            <w:pStyle w:val="TOC2"/>
+            <w:pStyle w:val="Sommario2"/>
             <w:rPr>
               <w:rFonts w:eastAsiaTheme="minorEastAsia" w:cstheme="minorBidi"/>
               <w:bCs w:val="0"/>
@@ -2496,7 +2484,7 @@
           <w:hyperlink w:anchor="_Toc436918282" w:history="1">
             <w:r>
               <w:rPr>
-                <w:rStyle w:val="Hyperlink"/>
+                <w:rStyle w:val="Collegamentoipertestuale"/>
                 <w:sz w:val="24"/>
                 <w:szCs w:val="24"/>
               </w:rPr>
@@ -2506,9 +2494,9 @@
         </w:p>
         <w:p>
           <w:pPr>
-            <w:pStyle w:val="TOC2"/>
+            <w:pStyle w:val="Sommario2"/>
             <w:rPr>
-              <w:rStyle w:val="Hyperlink"/>
+              <w:rStyle w:val="Collegamentoipertestuale"/>
               <w:sz w:val="24"/>
               <w:szCs w:val="24"/>
             </w:rPr>
@@ -2516,7 +2504,7 @@
           <w:hyperlink w:anchor="_Toc436918283" w:history="1">
             <w:r>
               <w:rPr>
-                <w:rStyle w:val="Hyperlink"/>
+                <w:rStyle w:val="Collegamentoipertestuale"/>
                 <w:sz w:val="24"/>
                 <w:szCs w:val="24"/>
               </w:rPr>
@@ -2757,7 +2745,7 @@
         </w:p>
         <w:p>
           <w:pPr>
-            <w:pStyle w:val="TOC1"/>
+            <w:pStyle w:val="Sommario1"/>
             <w:tabs>
               <w:tab w:val="right" w:leader="dot" w:pos="9061"/>
             </w:tabs>
@@ -2773,7 +2761,7 @@
           <w:hyperlink w:anchor="_Toc436918284" w:history="1">
             <w:r>
               <w:rPr>
-                <w:rStyle w:val="Hyperlink"/>
+                <w:rStyle w:val="Collegamentoipertestuale"/>
                 <w:noProof/>
               </w:rPr>
               <w:t>4. Servizi dei Sottosistemi</w:t>
@@ -2830,7 +2818,7 @@
         </w:p>
         <w:p>
           <w:pPr>
-            <w:pStyle w:val="TOC2"/>
+            <w:pStyle w:val="Sommario2"/>
             <w:sectPr>
               <w:footerReference w:type="default" r:id="rId11"/>
               <w:footerReference w:type="first" r:id="rId12"/>
@@ -2854,9 +2842,9 @@
     </w:sdt>
     <w:p>
       <w:pPr>
-        <w:pStyle w:val="Heading1"/>
-      </w:pPr>
-      <w:bookmarkStart w:id="2" w:name="_Toc436918269"/>
+        <w:pStyle w:val="Titolo1"/>
+      </w:pPr>
+      <w:bookmarkStart w:id="0" w:name="_Toc436918269"/>
       <w:r>
         <w:lastRenderedPageBreak/>
         <w:t>1. Int</w:t>
@@ -2864,15 +2852,15 @@
       <w:r>
         <w:t>roduzione</w:t>
       </w:r>
-      <w:bookmarkEnd w:id="2"/>
+      <w:bookmarkEnd w:id="0"/>
     </w:p>
     <w:p>
       <w:pPr>
-        <w:pStyle w:val="Heading2"/>
+        <w:pStyle w:val="Titolo2"/>
         <w:ind w:left="283"/>
         <w:jc w:val="both"/>
       </w:pPr>
-      <w:bookmarkStart w:id="3" w:name="_Toc436918270"/>
+      <w:bookmarkStart w:id="1" w:name="_Toc436918270"/>
       <w:r>
         <w:t xml:space="preserve">1.1 </w:t>
       </w:r>
@@ -2882,7 +2870,7 @@
       <w:r>
         <w:t xml:space="preserve"> del sistema</w:t>
       </w:r>
-      <w:bookmarkEnd w:id="3"/>
+      <w:bookmarkEnd w:id="1"/>
     </w:p>
     <w:p>
       <w:pPr>
@@ -3047,7 +3035,7 @@
     </w:p>
     <w:p>
       <w:pPr>
-        <w:pStyle w:val="ListParagraph"/>
+        <w:pStyle w:val="Paragrafoelenco"/>
         <w:numPr>
           <w:ilvl w:val="0"/>
           <w:numId w:val="20"/>
@@ -3062,7 +3050,7 @@
     </w:p>
     <w:p>
       <w:pPr>
-        <w:pStyle w:val="ListParagraph"/>
+        <w:pStyle w:val="Paragrafoelenco"/>
         <w:numPr>
           <w:ilvl w:val="0"/>
           <w:numId w:val="20"/>
@@ -3080,7 +3068,7 @@
     </w:p>
     <w:p>
       <w:pPr>
-        <w:pStyle w:val="ListParagraph"/>
+        <w:pStyle w:val="Paragrafoelenco"/>
         <w:numPr>
           <w:ilvl w:val="0"/>
           <w:numId w:val="20"/>
@@ -3101,7 +3089,7 @@
     </w:p>
     <w:p>
       <w:pPr>
-        <w:pStyle w:val="ListParagraph"/>
+        <w:pStyle w:val="Paragrafoelenco"/>
         <w:numPr>
           <w:ilvl w:val="0"/>
           <w:numId w:val="20"/>
@@ -3120,7 +3108,7 @@
     </w:p>
     <w:p>
       <w:pPr>
-        <w:pStyle w:val="NoSpacing"/>
+        <w:pStyle w:val="Nessunaspaziatura"/>
         <w:rPr>
           <w:lang w:val="it-IT"/>
         </w:rPr>
@@ -3128,10 +3116,10 @@
     </w:p>
     <w:p>
       <w:pPr>
-        <w:pStyle w:val="Heading2"/>
+        <w:pStyle w:val="Titolo2"/>
         <w:ind w:left="283"/>
       </w:pPr>
-      <w:bookmarkStart w:id="4" w:name="_Toc436918271"/>
+      <w:bookmarkStart w:id="2" w:name="_Toc436918271"/>
       <w:r>
         <w:t xml:space="preserve">1.2 </w:t>
       </w:r>
@@ -3145,7 +3133,7 @@
       <w:r>
         <w:t>s</w:t>
       </w:r>
-      <w:bookmarkEnd w:id="4"/>
+      <w:bookmarkEnd w:id="2"/>
       <w:proofErr w:type="spellEnd"/>
     </w:p>
     <w:p>
@@ -3164,7 +3152,7 @@
     </w:p>
     <w:p>
       <w:pPr>
-        <w:pStyle w:val="Heading4"/>
+        <w:pStyle w:val="Titolo4"/>
         <w:rPr>
           <w:color w:val="1549FF"/>
         </w:rPr>
@@ -3313,7 +3301,7 @@
     </w:p>
     <w:p>
       <w:pPr>
-        <w:pStyle w:val="NoSpacing"/>
+        <w:pStyle w:val="Nessunaspaziatura"/>
         <w:spacing w:line="300" w:lineRule="auto"/>
         <w:ind w:left="2160"/>
         <w:rPr>
@@ -3378,7 +3366,7 @@
     </w:p>
     <w:p>
       <w:pPr>
-        <w:pStyle w:val="Heading4"/>
+        <w:pStyle w:val="Titolo4"/>
         <w:rPr>
           <w:color w:val="1549FF"/>
         </w:rPr>
@@ -3732,7 +3720,7 @@
     </w:p>
     <w:p>
       <w:pPr>
-        <w:pStyle w:val="Heading4"/>
+        <w:pStyle w:val="Titolo4"/>
         <w:rPr>
           <w:color w:val="1549FF"/>
         </w:rPr>
@@ -3803,7 +3791,7 @@
     </w:p>
     <w:p>
       <w:pPr>
-        <w:pStyle w:val="Heading4"/>
+        <w:pStyle w:val="Titolo4"/>
         <w:rPr>
           <w:color w:val="1549FF"/>
         </w:rPr>
@@ -4104,7 +4092,7 @@
     </w:p>
     <w:p>
       <w:pPr>
-        <w:pStyle w:val="Heading4"/>
+        <w:pStyle w:val="Titolo4"/>
         <w:rPr>
           <w:color w:val="1549FF"/>
         </w:rPr>
@@ -4312,9 +4300,9 @@
     </w:p>
     <w:p>
       <w:pPr>
-        <w:pStyle w:val="Heading2"/>
-      </w:pPr>
-      <w:bookmarkStart w:id="5" w:name="_Toc436918272"/>
+        <w:pStyle w:val="Titolo2"/>
+      </w:pPr>
+      <w:bookmarkStart w:id="3" w:name="_Toc436918272"/>
       <w:r>
         <w:t>1.3</w:t>
       </w:r>
@@ -4324,7 +4312,7 @@
       <w:r>
         <w:t>Definizioni, acronimi e abbreviazioni</w:t>
       </w:r>
-      <w:bookmarkEnd w:id="5"/>
+      <w:bookmarkEnd w:id="3"/>
     </w:p>
     <w:p>
       <w:pPr>
@@ -4344,21 +4332,7 @@
         <w:rPr>
           <w:rFonts w:eastAsia="Garamond" w:cs="Garamond"/>
         </w:rPr>
-        <w:t xml:space="preserve">: System Design </w:t>
-      </w:r>
-      <w:proofErr w:type="spellStart"/>
-      <w:r>
-        <w:rPr>
-          <w:rFonts w:eastAsia="Garamond" w:cs="Garamond"/>
-        </w:rPr>
-        <w:t>Document</w:t>
-      </w:r>
-      <w:proofErr w:type="spellEnd"/>
-      <w:r>
-        <w:rPr>
-          <w:rFonts w:eastAsia="Garamond" w:cs="Garamond"/>
-        </w:rPr>
-        <w:t>.</w:t>
+        <w:t>: System Design Document.</w:t>
       </w:r>
     </w:p>
     <w:p>
@@ -4440,9 +4414,9 @@
     </w:p>
     <w:p>
       <w:pPr>
-        <w:pStyle w:val="Heading2"/>
-      </w:pPr>
-      <w:bookmarkStart w:id="6" w:name="_Toc436918273"/>
+        <w:pStyle w:val="Titolo2"/>
+      </w:pPr>
+      <w:bookmarkStart w:id="4" w:name="_Toc436918273"/>
       <w:r>
         <w:t>1.4</w:t>
       </w:r>
@@ -4452,7 +4426,7 @@
       <w:r>
         <w:t>Riferimenti</w:t>
       </w:r>
-      <w:bookmarkEnd w:id="6"/>
+      <w:bookmarkEnd w:id="4"/>
     </w:p>
     <w:p>
       <w:pPr>
@@ -4461,7 +4435,7 @@
           <w:lang w:val="it"/>
         </w:rPr>
       </w:pPr>
-      <w:bookmarkStart w:id="7" w:name="_Toc436918274"/>
+      <w:bookmarkStart w:id="5" w:name="_Toc436918274"/>
       <w:r>
         <w:rPr>
           <w:lang w:val="it"/>
@@ -4471,7 +4445,7 @@
       <w:hyperlink r:id="rId13" w:history="1">
         <w:r>
           <w:rPr>
-            <w:rStyle w:val="Hyperlink"/>
+            <w:rStyle w:val="Collegamentoipertestuale"/>
           </w:rPr>
           <w:t>http://corsi.unisa.it/informatica/attivita-e-servizi/tirocini</w:t>
         </w:r>
@@ -4479,9 +4453,9 @@
     </w:p>
     <w:p>
       <w:pPr>
-        <w:pStyle w:val="Heading2"/>
-      </w:pPr>
-      <w:bookmarkStart w:id="8" w:name="_Ref499209541"/>
+        <w:pStyle w:val="Titolo2"/>
+      </w:pPr>
+      <w:bookmarkStart w:id="6" w:name="_Ref499209541"/>
       <w:r>
         <w:lastRenderedPageBreak/>
         <w:t>1.5</w:t>
@@ -4492,8 +4466,8 @@
       <w:r>
         <w:t>Panoramica</w:t>
       </w:r>
-      <w:bookmarkEnd w:id="7"/>
-      <w:bookmarkEnd w:id="8"/>
+      <w:bookmarkEnd w:id="5"/>
+      <w:bookmarkEnd w:id="6"/>
       <w:r>
         <w:t xml:space="preserve"> </w:t>
       </w:r>
@@ -4508,7 +4482,7 @@
     </w:p>
     <w:p>
       <w:pPr>
-        <w:pStyle w:val="ListParagraph"/>
+        <w:pStyle w:val="Paragrafoelenco"/>
         <w:numPr>
           <w:ilvl w:val="0"/>
           <w:numId w:val="31"/>
@@ -4529,7 +4503,7 @@
     </w:p>
     <w:p>
       <w:pPr>
-        <w:pStyle w:val="ListParagraph"/>
+        <w:pStyle w:val="Paragrafoelenco"/>
         <w:numPr>
           <w:ilvl w:val="0"/>
           <w:numId w:val="31"/>
@@ -4556,7 +4530,7 @@
     </w:p>
     <w:p>
       <w:pPr>
-        <w:pStyle w:val="ListParagraph"/>
+        <w:pStyle w:val="Paragrafoelenco"/>
         <w:numPr>
           <w:ilvl w:val="0"/>
           <w:numId w:val="31"/>
@@ -4577,7 +4551,7 @@
     </w:p>
     <w:p>
       <w:pPr>
-        <w:pStyle w:val="ListParagraph"/>
+        <w:pStyle w:val="Paragrafoelenco"/>
         <w:numPr>
           <w:ilvl w:val="0"/>
           <w:numId w:val="31"/>
@@ -4598,7 +4572,7 @@
     </w:p>
     <w:p>
       <w:pPr>
-        <w:pStyle w:val="ListParagraph"/>
+        <w:pStyle w:val="Paragrafoelenco"/>
         <w:numPr>
           <w:ilvl w:val="0"/>
           <w:numId w:val="31"/>
@@ -4620,9 +4594,9 @@
     </w:p>
     <w:p>
       <w:pPr>
-        <w:pStyle w:val="Heading1"/>
-      </w:pPr>
-      <w:bookmarkStart w:id="9" w:name="_Toc436918275"/>
+        <w:pStyle w:val="Titolo1"/>
+      </w:pPr>
+      <w:bookmarkStart w:id="7" w:name="_Toc436918275"/>
       <w:r>
         <w:t xml:space="preserve">2. </w:t>
       </w:r>
@@ -4632,7 +4606,7 @@
       <w:r>
         <w:t>hitettura del Sistema corrente</w:t>
       </w:r>
-      <w:bookmarkEnd w:id="9"/>
+      <w:bookmarkEnd w:id="7"/>
       <w:r>
         <w:tab/>
       </w:r>
@@ -4688,7 +4662,7 @@
     </w:p>
     <w:p>
       <w:pPr>
-        <w:pStyle w:val="NoSpacing"/>
+        <w:pStyle w:val="Nessunaspaziatura"/>
         <w:rPr>
           <w:lang w:val="it-IT"/>
         </w:rPr>
@@ -4696,9 +4670,9 @@
     </w:p>
     <w:p>
       <w:pPr>
-        <w:pStyle w:val="Heading1"/>
-      </w:pPr>
-      <w:bookmarkStart w:id="10" w:name="_Toc436918276"/>
+        <w:pStyle w:val="Titolo1"/>
+      </w:pPr>
+      <w:bookmarkStart w:id="8" w:name="_Toc436918276"/>
       <w:r>
         <w:t xml:space="preserve">3. </w:t>
       </w:r>
@@ -4708,184 +4682,171 @@
       <w:r>
         <w:t>Sistema proposto</w:t>
       </w:r>
+      <w:bookmarkEnd w:id="8"/>
+    </w:p>
+    <w:p>
+      <w:pPr>
+        <w:pStyle w:val="Titolo2"/>
+      </w:pPr>
+      <w:bookmarkStart w:id="9" w:name="_Toc436918277"/>
+      <w:bookmarkStart w:id="10" w:name="_Ref499210471"/>
+      <w:r>
+        <w:t xml:space="preserve">3.1 </w:t>
+      </w:r>
+      <w:r>
+        <w:t>Panoramica</w:t>
+      </w:r>
+      <w:bookmarkEnd w:id="9"/>
       <w:bookmarkEnd w:id="10"/>
     </w:p>
     <w:p>
-      <w:pPr>
-        <w:pStyle w:val="Heading2"/>
-      </w:pPr>
-      <w:bookmarkStart w:id="11" w:name="_Toc436918277"/>
-      <w:bookmarkStart w:id="12" w:name="_Ref499210471"/>
-      <w:r>
-        <w:t xml:space="preserve">3.1 </w:t>
-      </w:r>
-      <w:r>
-        <w:t>Panoramica</w:t>
+      <w:r>
+        <w:t>Il sistema da noi proposto è un’applicazione web,</w:t>
+      </w:r>
+      <w:r>
+        <w:t xml:space="preserve"> essa si pone l’</w:t>
+      </w:r>
+      <w:r>
+        <w:t xml:space="preserve">obiettivo </w:t>
+      </w:r>
+      <w:r>
+        <w:t>di gestire le pratiche per l’organizzazione delle attività di tirocinio</w:t>
+      </w:r>
+      <w:r>
+        <w:t xml:space="preserve">. </w:t>
+      </w:r>
+      <w:r>
+        <w:t>Essa è realizzata tramite un’interfaccia user-friendly che permette di gestire con disinvoltur</w:t>
+      </w:r>
+      <w:r>
+        <w:t>a</w:t>
+      </w:r>
+      <w:r>
+        <w:t xml:space="preserve"> le varie operazioni</w:t>
+      </w:r>
+      <w:r>
+        <w:t xml:space="preserve">. </w:t>
+      </w:r>
+      <w:r>
+        <w:t>Tali operazioni vengono visualizzate tramite pulsanti da cliccare e form da compilare.</w:t>
+      </w:r>
+    </w:p>
+    <w:p>
+      <w:r>
+        <w:t>I form da compilare permetteranno di inserire tutte le informazioni richieste dal sistema che gli utenti dovranno inserire correttamente per proseguire.</w:t>
+      </w:r>
+    </w:p>
+    <w:p>
+      <w:r>
+        <w:t xml:space="preserve">Il sistema offrirà la possibilità </w:t>
+      </w:r>
+      <w:r>
+        <w:t xml:space="preserve">a professori e tutor aziendali </w:t>
+      </w:r>
+      <w:r>
+        <w:t xml:space="preserve">di aggiornare manualmente i dati </w:t>
+      </w:r>
+      <w:r>
+        <w:t>dei tirocini in corso</w:t>
+      </w:r>
+      <w:r>
+        <w:t>.</w:t>
+      </w:r>
+    </w:p>
+    <w:p>
+      <w:r>
+        <w:t>Il sistema verrà suddiviso in client e server, il client gestirà la parte di presentazione e la parte di logica</w:t>
+      </w:r>
+      <w:r>
+        <w:t xml:space="preserve"> </w:t>
+      </w:r>
+      <w:r>
+        <w:t>direttamente connessa all’interfaccia grafica</w:t>
+      </w:r>
+      <w:r>
+        <w:t>, il server invece gestirà la parte di logica relativa ai dati e i dati stessi che saranno salvati in un database salvato sul server</w:t>
+      </w:r>
+      <w:r>
+        <w:t xml:space="preserve">. Per motivi di sicurezza, in quanto verranno gestiti dati sensibili, </w:t>
+      </w:r>
+      <w:r>
+        <w:t xml:space="preserve">i dati </w:t>
+      </w:r>
+      <w:r>
+        <w:t xml:space="preserve">sensibili </w:t>
+      </w:r>
+      <w:r>
+        <w:t>verranno crittografati</w:t>
+      </w:r>
+      <w:r>
+        <w:t>.</w:t>
+      </w:r>
+    </w:p>
+    <w:p>
+      <w:r>
+        <w:t xml:space="preserve">Le funzionalità saranno divise in </w:t>
+      </w:r>
+      <w:proofErr w:type="spellStart"/>
+      <w:r>
+        <w:t>layer</w:t>
+      </w:r>
+      <w:proofErr w:type="spellEnd"/>
+      <w:r>
+        <w:t xml:space="preserve"> logici in base alle differenti funzionalità: </w:t>
+      </w:r>
+      <w:r>
+        <w:t>grafica</w:t>
+      </w:r>
+      <w:r>
+        <w:t xml:space="preserve">, </w:t>
+      </w:r>
+      <w:r>
+        <w:t>logica</w:t>
+      </w:r>
+      <w:r>
+        <w:t xml:space="preserve"> e sistema di memorizzazione.</w:t>
+      </w:r>
+    </w:p>
+    <w:p>
+      <w:pPr>
+        <w:pStyle w:val="Nessunaspaziatura"/>
+        <w:rPr>
+          <w:lang w:val="it-IT"/>
+        </w:rPr>
+      </w:pPr>
+    </w:p>
+    <w:p>
+      <w:pPr>
+        <w:pStyle w:val="Titolo2"/>
+      </w:pPr>
+      <w:bookmarkStart w:id="11" w:name="_Toc436918278"/>
+      <w:bookmarkStart w:id="12" w:name="_Ref499210482"/>
+      <w:r>
+        <w:lastRenderedPageBreak/>
+        <w:t xml:space="preserve">3.2 Decomposizione </w:t>
+      </w:r>
+      <w:r>
+        <w:t xml:space="preserve">in </w:t>
+      </w:r>
+      <w:r>
+        <w:t>sottosistemi</w:t>
       </w:r>
       <w:bookmarkEnd w:id="11"/>
       <w:bookmarkEnd w:id="12"/>
     </w:p>
     <w:p>
-      <w:r>
-        <w:t>Il sistema da noi proposto è un’applicazione web,</w:t>
-      </w:r>
-      <w:r>
-        <w:t xml:space="preserve"> essa si pone l’</w:t>
-      </w:r>
-      <w:r>
-        <w:t xml:space="preserve">obiettivo </w:t>
-      </w:r>
-      <w:r>
-        <w:t>di gestire le pratiche per l’organizzazione delle attività di tirocinio</w:t>
-      </w:r>
-      <w:r>
-        <w:t xml:space="preserve">. </w:t>
-      </w:r>
-      <w:r>
-        <w:t>Essa è realizzata tramite un’interfaccia user-</w:t>
-      </w:r>
-      <w:proofErr w:type="spellStart"/>
-      <w:r>
-        <w:t>friendly</w:t>
-      </w:r>
-      <w:proofErr w:type="spellEnd"/>
-      <w:r>
-        <w:t xml:space="preserve"> che permette di gestire con disinvoltur</w:t>
-      </w:r>
-      <w:r>
-        <w:t>a</w:t>
-      </w:r>
-      <w:r>
-        <w:t xml:space="preserve"> le varie operazioni</w:t>
-      </w:r>
-      <w:r>
-        <w:t xml:space="preserve">. </w:t>
-      </w:r>
-      <w:r>
-        <w:t>Tali operazioni vengono visualizzate tramite pulsanti da cliccare e form da compilare.</w:t>
-      </w:r>
-    </w:p>
-    <w:p>
-      <w:r>
-        <w:t>I form da compilare permetteranno di inserire tutte le informazioni richieste dal sistema che gli utenti dovranno inserire correttamente per proseguire.</w:t>
-      </w:r>
-    </w:p>
-    <w:p>
-      <w:r>
-        <w:t xml:space="preserve">Il sistema offrirà la possibilità </w:t>
-      </w:r>
-      <w:r>
-        <w:t xml:space="preserve">a professori e tutor aziendali </w:t>
-      </w:r>
-      <w:r>
-        <w:t xml:space="preserve">di aggiornare manualmente i dati </w:t>
-      </w:r>
-      <w:r>
-        <w:t>dei tirocini in corso</w:t>
-      </w:r>
-      <w:r>
-        <w:t>.</w:t>
-      </w:r>
-    </w:p>
-    <w:p>
-      <w:r>
-        <w:t>Il sistema verrà suddiviso in client e server, il client gestirà la parte di presentazione e la parte di logica</w:t>
-      </w:r>
-      <w:r>
-        <w:t xml:space="preserve"> </w:t>
-      </w:r>
-      <w:r>
-        <w:t>direttamente connessa all’interfaccia grafica</w:t>
-      </w:r>
-      <w:r>
-        <w:t>, il server invece gestirà la parte di logica relativa ai dati e i dati stessi che saranno salvati in un database salvato sul server</w:t>
-      </w:r>
-      <w:r>
-        <w:t xml:space="preserve">. Per motivi di sicurezza, in quanto verranno gestiti dati sensibili, </w:t>
-      </w:r>
-      <w:r>
-        <w:t xml:space="preserve">i dati </w:t>
-      </w:r>
-      <w:r>
-        <w:t xml:space="preserve">sensibili </w:t>
-      </w:r>
-      <w:r>
-        <w:t>verranno crittografati</w:t>
-      </w:r>
-      <w:r>
-        <w:t>.</w:t>
-      </w:r>
-    </w:p>
-    <w:p>
-      <w:r>
-        <w:t xml:space="preserve">Le funzionalità saranno divise in </w:t>
-      </w:r>
-      <w:proofErr w:type="spellStart"/>
-      <w:r>
-        <w:t>layer</w:t>
-      </w:r>
-      <w:proofErr w:type="spellEnd"/>
-      <w:r>
-        <w:t xml:space="preserve"> logici in base alle differenti funzionalità: </w:t>
-      </w:r>
-      <w:r>
-        <w:t>grafica</w:t>
-      </w:r>
-      <w:r>
-        <w:t xml:space="preserve">, </w:t>
-      </w:r>
-      <w:r>
-        <w:t>logica</w:t>
-      </w:r>
-      <w:r>
-        <w:t xml:space="preserve"> e sistema di memorizzazione.</w:t>
-      </w:r>
-    </w:p>
-    <w:p>
-      <w:pPr>
-        <w:pStyle w:val="NoSpacing"/>
-        <w:rPr>
-          <w:lang w:val="it-IT"/>
-        </w:rPr>
-      </w:pPr>
-    </w:p>
-    <w:p>
-      <w:pPr>
-        <w:pStyle w:val="Heading2"/>
-      </w:pPr>
-      <w:bookmarkStart w:id="13" w:name="_Toc436918278"/>
-      <w:bookmarkStart w:id="14" w:name="_Ref499210482"/>
-      <w:r>
-        <w:lastRenderedPageBreak/>
-        <w:t xml:space="preserve">3.2 Decomposizione </w:t>
-      </w:r>
-      <w:r>
-        <w:t xml:space="preserve">in </w:t>
-      </w:r>
-      <w:r>
-        <w:t>sottosistemi</w:t>
+      <w:pPr>
+        <w:pStyle w:val="Titolo3"/>
+        <w:ind w:left="426"/>
+      </w:pPr>
+      <w:bookmarkStart w:id="13" w:name="_Ref499210077"/>
+      <w:r>
+        <w:t xml:space="preserve">3.2.1 </w:t>
+      </w:r>
+      <w:r>
+        <w:t>Decomposizione in Layer</w:t>
       </w:r>
       <w:bookmarkEnd w:id="13"/>
-      <w:bookmarkEnd w:id="14"/>
-    </w:p>
-    <w:p>
-      <w:pPr>
-        <w:pStyle w:val="Heading3"/>
-        <w:ind w:left="426"/>
-      </w:pPr>
-      <w:bookmarkStart w:id="15" w:name="_Ref499210077"/>
-      <w:r>
-        <w:t xml:space="preserve">3.2.1 </w:t>
-      </w:r>
-      <w:r>
-        <w:t xml:space="preserve">Decomposizione in </w:t>
-      </w:r>
-      <w:proofErr w:type="spellStart"/>
-      <w:r>
-        <w:t>Layer</w:t>
-      </w:r>
-      <w:bookmarkEnd w:id="15"/>
-      <w:proofErr w:type="spellEnd"/>
     </w:p>
     <w:p>
       <w:pPr>
@@ -5052,14 +5013,14 @@
     </w:p>
     <w:p>
       <w:pPr>
-        <w:pStyle w:val="Heading3"/>
+        <w:pStyle w:val="Titolo3"/>
         <w:ind w:left="426"/>
         <w:rPr>
           <w:noProof/>
           <w:lang w:eastAsia="it-IT"/>
         </w:rPr>
       </w:pPr>
-      <w:bookmarkStart w:id="16" w:name="_Ref499210130"/>
+      <w:bookmarkStart w:id="14" w:name="_Ref499210130"/>
       <w:r>
         <w:rPr>
           <w:noProof/>
@@ -5074,7 +5035,7 @@
         </w:rPr>
         <w:t>Decomposizione in Sottosistemi</w:t>
       </w:r>
-      <w:bookmarkEnd w:id="16"/>
+      <w:bookmarkEnd w:id="14"/>
     </w:p>
     <w:p>
       <w:pPr>
@@ -5377,7 +5338,7 @@
     </w:p>
     <w:p>
       <w:pPr>
-        <w:pStyle w:val="NoSpacing"/>
+        <w:pStyle w:val="Nessunaspaziatura"/>
         <w:numPr>
           <w:ilvl w:val="0"/>
           <w:numId w:val="22"/>
@@ -5412,7 +5373,7 @@
     </w:p>
     <w:p>
       <w:pPr>
-        <w:pStyle w:val="NoSpacing"/>
+        <w:pStyle w:val="Nessunaspaziatura"/>
         <w:numPr>
           <w:ilvl w:val="0"/>
           <w:numId w:val="22"/>
@@ -5468,7 +5429,7 @@
     </w:p>
     <w:p>
       <w:pPr>
-        <w:pStyle w:val="NoSpacing"/>
+        <w:pStyle w:val="Nessunaspaziatura"/>
         <w:numPr>
           <w:ilvl w:val="0"/>
           <w:numId w:val="22"/>
@@ -5534,7 +5495,7 @@
     </w:p>
     <w:p>
       <w:pPr>
-        <w:pStyle w:val="NoSpacing"/>
+        <w:pStyle w:val="Nessunaspaziatura"/>
         <w:numPr>
           <w:ilvl w:val="0"/>
           <w:numId w:val="22"/>
@@ -5597,7 +5558,7 @@
     </w:p>
     <w:p>
       <w:pPr>
-        <w:pStyle w:val="ListParagraph"/>
+        <w:pStyle w:val="Paragrafoelenco"/>
         <w:numPr>
           <w:ilvl w:val="0"/>
           <w:numId w:val="23"/>
@@ -5621,13 +5582,13 @@
     </w:p>
     <w:p>
       <w:pPr>
-        <w:pStyle w:val="Heading2"/>
-      </w:pPr>
-      <w:bookmarkStart w:id="17" w:name="_Toc436918279"/>
+        <w:pStyle w:val="Titolo2"/>
+      </w:pPr>
+      <w:bookmarkStart w:id="15" w:name="_Toc436918279"/>
       <w:r>
         <w:t>3.3 Mapping hardware/software</w:t>
       </w:r>
-      <w:bookmarkEnd w:id="17"/>
+      <w:bookmarkEnd w:id="15"/>
     </w:p>
     <w:p>
       <w:pPr>
@@ -5672,7 +5633,7 @@
     </w:p>
     <w:p>
       <w:pPr>
-        <w:pStyle w:val="Heading3"/>
+        <w:pStyle w:val="Titolo3"/>
         <w:ind w:left="426"/>
         <w:rPr>
           <w:noProof/>
@@ -5689,7 +5650,7 @@
     </w:p>
     <w:p>
       <w:pPr>
-        <w:pStyle w:val="NoSpacing"/>
+        <w:pStyle w:val="Nessunaspaziatura"/>
         <w:spacing w:after="120"/>
         <w:jc w:val="center"/>
         <w:rPr>
@@ -5756,15 +5717,7 @@
         <w:ind w:left="283"/>
       </w:pPr>
       <w:r>
-        <w:t xml:space="preserve">Il Deployment </w:t>
-      </w:r>
-      <w:proofErr w:type="spellStart"/>
-      <w:r>
-        <w:t>Diagram</w:t>
-      </w:r>
-      <w:proofErr w:type="spellEnd"/>
-      <w:r>
-        <w:t xml:space="preserve"> fornisce un ausilio agli sviluppatori per quanto riguarda l‘organizzazione delle componenti hardware e software del sistema. In figura possiamo vedere quali sono i nodi che compongono e interagiscono col sistema.</w:t>
+        <w:t>Il Deployment Diagram fornisce un ausilio agli sviluppatori per quanto riguarda l‘organizzazione delle componenti hardware e software del sistema. In figura possiamo vedere quali sono i nodi che compongono e interagiscono col sistema.</w:t>
       </w:r>
     </w:p>
     <w:p>
@@ -5772,15 +5725,7 @@
         <w:t>I</w:t>
       </w:r>
       <w:r>
-        <w:t xml:space="preserve">l Deployment </w:t>
-      </w:r>
-      <w:proofErr w:type="spellStart"/>
-      <w:r>
-        <w:t>Diagram</w:t>
-      </w:r>
-      <w:proofErr w:type="spellEnd"/>
-      <w:r>
-        <w:t xml:space="preserve"> mostra le componenti che utilizzerà il nostro sistema</w:t>
+        <w:t>l Deployment Diagram mostra le componenti che utilizzerà il nostro sistema</w:t>
       </w:r>
       <w:r>
         <w:t>,</w:t>
@@ -5829,7 +5774,7 @@
     </w:p>
     <w:p>
       <w:pPr>
-        <w:pStyle w:val="NoSpacing"/>
+        <w:pStyle w:val="Nessunaspaziatura"/>
         <w:rPr>
           <w:sz w:val="24"/>
           <w:szCs w:val="24"/>
@@ -5839,17 +5784,17 @@
     </w:p>
     <w:p>
       <w:pPr>
-        <w:pStyle w:val="Heading2"/>
-      </w:pPr>
-      <w:bookmarkStart w:id="18" w:name="_Toc436918280"/>
+        <w:pStyle w:val="Titolo2"/>
+      </w:pPr>
+      <w:bookmarkStart w:id="16" w:name="_Toc436918280"/>
       <w:r>
         <w:t>3.4 Gestione dati persistenti</w:t>
       </w:r>
-      <w:bookmarkEnd w:id="18"/>
+      <w:bookmarkEnd w:id="16"/>
     </w:p>
     <w:p>
       <w:pPr>
-        <w:pStyle w:val="Heading3"/>
+        <w:pStyle w:val="Titolo3"/>
       </w:pPr>
       <w:r>
         <w:t>Schema E-R</w:t>
@@ -5857,7 +5802,7 @@
     </w:p>
     <w:p>
       <w:pPr>
-        <w:pStyle w:val="NoSpacing"/>
+        <w:pStyle w:val="Nessunaspaziatura"/>
         <w:rPr>
           <w:i/>
           <w:sz w:val="24"/>
@@ -5877,7 +5822,7 @@
     </w:p>
     <w:p>
       <w:pPr>
-        <w:pStyle w:val="NoSpacing"/>
+        <w:pStyle w:val="Nessunaspaziatura"/>
         <w:rPr>
           <w:lang w:val="it-IT"/>
         </w:rPr>
@@ -5885,7 +5830,7 @@
     </w:p>
     <w:p>
       <w:pPr>
-        <w:pStyle w:val="NoSpacing"/>
+        <w:pStyle w:val="Nessunaspaziatura"/>
         <w:spacing w:after="120"/>
         <w:rPr>
           <w:lang w:val="it-IT"/>
@@ -5949,7 +5894,7 @@
     </w:p>
     <w:p>
       <w:pPr>
-        <w:pStyle w:val="NoSpacing"/>
+        <w:pStyle w:val="Nessunaspaziatura"/>
         <w:ind w:left="-1134" w:right="-1135"/>
         <w:jc w:val="center"/>
         <w:rPr>
@@ -5959,13 +5904,13 @@
       <w:r>
         <w:rPr>
           <w:noProof/>
-          <w:lang w:val="it-IT" w:eastAsia="it-IT"/>
+          <w:lang w:val="it-IT"/>
         </w:rPr>
         <w:drawing>
           <wp:inline distT="0" distB="0" distL="0" distR="0">
-            <wp:extent cx="5762625" cy="3914775"/>
-            <wp:effectExtent l="0" t="0" r="9525" b="9525"/>
-            <wp:docPr id="2" name="Immagine 2"/>
+            <wp:extent cx="5760720" cy="3840480"/>
+            <wp:effectExtent l="0" t="0" r="0" b="7620"/>
+            <wp:docPr id="5" name="Immagine 5"/>
             <wp:cNvGraphicFramePr>
               <a:graphicFrameLocks xmlns:a="http://schemas.openxmlformats.org/drawingml/2006/main" noChangeAspect="1"/>
             </wp:cNvGraphicFramePr>
@@ -5994,7 +5939,7 @@
                   <pic:spPr bwMode="auto">
                     <a:xfrm>
                       <a:off x="0" y="0"/>
-                      <a:ext cx="5762625" cy="3914775"/>
+                      <a:ext cx="5760720" cy="3840480"/>
                     </a:xfrm>
                     <a:prstGeom prst="rect">
                       <a:avLst/>
@@ -6010,6 +5955,8 @@
           </wp:inline>
         </w:drawing>
       </w:r>
+      <w:bookmarkStart w:id="17" w:name="_GoBack"/>
+      <w:bookmarkEnd w:id="17"/>
     </w:p>
     <w:p>
       <w:pPr>
@@ -6134,7 +6081,6 @@
                 <w:color w:val="FFFFFF" w:themeColor="background1"/>
               </w:rPr>
             </w:pPr>
-            <w:proofErr w:type="spellStart"/>
             <w:r>
               <w:rPr>
                 <w:rFonts w:asciiTheme="minorHAnsi" w:hAnsiTheme="minorHAnsi"/>
@@ -6142,7 +6088,6 @@
               </w:rPr>
               <w:t>Key</w:t>
             </w:r>
-            <w:proofErr w:type="spellEnd"/>
           </w:p>
         </w:tc>
       </w:tr>
@@ -6721,12 +6666,14 @@
                 <w:rFonts w:asciiTheme="minorHAnsi" w:hAnsiTheme="minorHAnsi"/>
               </w:rPr>
             </w:pPr>
+            <w:proofErr w:type="spellStart"/>
             <w:r>
               <w:rPr>
                 <w:rFonts w:asciiTheme="minorHAnsi" w:hAnsiTheme="minorHAnsi"/>
               </w:rPr>
               <w:t>linkedin</w:t>
             </w:r>
+            <w:proofErr w:type="spellEnd"/>
           </w:p>
         </w:tc>
         <w:tc>
@@ -7003,7 +6950,6 @@
                 <w:color w:val="FFFFFF" w:themeColor="background1"/>
               </w:rPr>
             </w:pPr>
-            <w:proofErr w:type="spellStart"/>
             <w:r>
               <w:rPr>
                 <w:rFonts w:asciiTheme="minorHAnsi" w:hAnsiTheme="minorHAnsi"/>
@@ -7011,7 +6957,6 @@
               </w:rPr>
               <w:t>Key</w:t>
             </w:r>
-            <w:proofErr w:type="spellEnd"/>
           </w:p>
         </w:tc>
       </w:tr>
@@ -7442,7 +7387,6 @@
                 <w:szCs w:val="24"/>
               </w:rPr>
             </w:pPr>
-            <w:proofErr w:type="spellStart"/>
             <w:r>
               <w:rPr>
                 <w:rFonts w:asciiTheme="minorHAnsi" w:hAnsiTheme="minorHAnsi"/>
@@ -7451,7 +7395,6 @@
               </w:rPr>
               <w:t>Key</w:t>
             </w:r>
-            <w:proofErr w:type="spellEnd"/>
           </w:p>
         </w:tc>
       </w:tr>
@@ -8801,15 +8744,13 @@
                 <w:szCs w:val="24"/>
               </w:rPr>
             </w:pPr>
-            <w:proofErr w:type="spellStart"/>
-            <w:r>
-              <w:rPr>
-                <w:rFonts w:asciiTheme="minorHAnsi" w:hAnsiTheme="minorHAnsi"/>
-                <w:szCs w:val="24"/>
-              </w:rPr>
-              <w:t>ChiSono</w:t>
-            </w:r>
-            <w:proofErr w:type="spellEnd"/>
+            <w:r>
+              <w:rPr>
+                <w:rFonts w:asciiTheme="minorHAnsi" w:hAnsiTheme="minorHAnsi"/>
+                <w:szCs w:val="24"/>
+              </w:rPr>
+              <w:t>ilmioprogetto</w:t>
+            </w:r>
           </w:p>
         </w:tc>
         <w:tc>
@@ -9131,7 +9072,6 @@
                 <w:szCs w:val="24"/>
               </w:rPr>
             </w:pPr>
-            <w:proofErr w:type="spellStart"/>
             <w:r>
               <w:rPr>
                 <w:rFonts w:asciiTheme="minorHAnsi" w:hAnsiTheme="minorHAnsi"/>
@@ -9140,7 +9080,6 @@
               </w:rPr>
               <w:t>Key</w:t>
             </w:r>
-            <w:proofErr w:type="spellEnd"/>
           </w:p>
         </w:tc>
       </w:tr>
@@ -9658,16 +9597,8 @@
               <w:rPr>
                 <w:szCs w:val="24"/>
               </w:rPr>
-              <w:t xml:space="preserve">Foreign </w:t>
-            </w:r>
-            <w:proofErr w:type="spellStart"/>
-            <w:r>
-              <w:rPr>
-                <w:szCs w:val="24"/>
-              </w:rPr>
-              <w:t>key</w:t>
-            </w:r>
-            <w:proofErr w:type="spellEnd"/>
+              <w:t>Foreign key</w:t>
+            </w:r>
           </w:p>
         </w:tc>
       </w:tr>
@@ -9797,16 +9728,8 @@
               <w:rPr>
                 <w:szCs w:val="24"/>
               </w:rPr>
-              <w:t xml:space="preserve">Foreign </w:t>
-            </w:r>
-            <w:proofErr w:type="spellStart"/>
-            <w:r>
-              <w:rPr>
-                <w:szCs w:val="24"/>
-              </w:rPr>
-              <w:t>key</w:t>
-            </w:r>
-            <w:proofErr w:type="spellEnd"/>
+              <w:t>Foreign key</w:t>
+            </w:r>
           </w:p>
         </w:tc>
       </w:tr>
@@ -9937,16 +9860,8 @@
               <w:rPr>
                 <w:szCs w:val="24"/>
               </w:rPr>
-              <w:t xml:space="preserve">Foreign </w:t>
-            </w:r>
-            <w:proofErr w:type="spellStart"/>
-            <w:r>
-              <w:rPr>
-                <w:szCs w:val="24"/>
-              </w:rPr>
-              <w:t>key</w:t>
-            </w:r>
-            <w:proofErr w:type="spellEnd"/>
+              <w:t>Foreign key</w:t>
+            </w:r>
           </w:p>
         </w:tc>
       </w:tr>
@@ -10101,7 +10016,6 @@
                 <w:szCs w:val="24"/>
               </w:rPr>
             </w:pPr>
-            <w:proofErr w:type="spellStart"/>
             <w:r>
               <w:rPr>
                 <w:rFonts w:asciiTheme="minorHAnsi" w:hAnsiTheme="minorHAnsi"/>
@@ -10110,7 +10024,6 @@
               </w:rPr>
               <w:t>Key</w:t>
             </w:r>
-            <w:proofErr w:type="spellEnd"/>
           </w:p>
         </w:tc>
       </w:tr>
@@ -11080,16 +10993,8 @@
               <w:rPr>
                 <w:szCs w:val="24"/>
               </w:rPr>
-              <w:t xml:space="preserve">Foreign </w:t>
-            </w:r>
-            <w:proofErr w:type="spellStart"/>
-            <w:r>
-              <w:rPr>
-                <w:szCs w:val="24"/>
-              </w:rPr>
-              <w:t>key</w:t>
-            </w:r>
-            <w:proofErr w:type="spellEnd"/>
+              <w:t>Foreign key</w:t>
+            </w:r>
           </w:p>
         </w:tc>
       </w:tr>
@@ -11219,16 +11124,8 @@
               <w:rPr>
                 <w:szCs w:val="24"/>
               </w:rPr>
-              <w:t xml:space="preserve">Foreign </w:t>
-            </w:r>
-            <w:proofErr w:type="spellStart"/>
-            <w:r>
-              <w:rPr>
-                <w:szCs w:val="24"/>
-              </w:rPr>
-              <w:t>key</w:t>
-            </w:r>
-            <w:proofErr w:type="spellEnd"/>
+              <w:t>Foreign key</w:t>
+            </w:r>
           </w:p>
         </w:tc>
       </w:tr>
@@ -11370,7 +11267,6 @@
                 <w:szCs w:val="24"/>
               </w:rPr>
             </w:pPr>
-            <w:proofErr w:type="spellStart"/>
             <w:r>
               <w:rPr>
                 <w:rFonts w:asciiTheme="minorHAnsi" w:hAnsiTheme="minorHAnsi"/>
@@ -11379,7 +11275,6 @@
               </w:rPr>
               <w:t>Key</w:t>
             </w:r>
-            <w:proofErr w:type="spellEnd"/>
           </w:p>
         </w:tc>
       </w:tr>
@@ -12007,16 +11902,8 @@
               <w:rPr>
                 <w:szCs w:val="24"/>
               </w:rPr>
-              <w:t xml:space="preserve">Foreign </w:t>
-            </w:r>
-            <w:proofErr w:type="spellStart"/>
-            <w:r>
-              <w:rPr>
-                <w:szCs w:val="24"/>
-              </w:rPr>
-              <w:t>key</w:t>
-            </w:r>
-            <w:proofErr w:type="spellEnd"/>
+              <w:t>Foreign key</w:t>
+            </w:r>
           </w:p>
         </w:tc>
       </w:tr>
@@ -12054,27 +11941,19 @@
         <w:t xml:space="preserve"> </w:t>
       </w:r>
       <w:r>
-        <w:t xml:space="preserve">recovery crash e inoltre permettono di effettuare </w:t>
-      </w:r>
-      <w:proofErr w:type="spellStart"/>
-      <w:r>
-        <w:t>query</w:t>
-      </w:r>
-      <w:proofErr w:type="spellEnd"/>
-      <w:r>
-        <w:t xml:space="preserve"> complesse.</w:t>
+        <w:t>recovery crash e inoltre permettono di effettuare query complesse.</w:t>
       </w:r>
     </w:p>
     <w:p>
       <w:pPr>
-        <w:pStyle w:val="Heading2"/>
+        <w:pStyle w:val="Titolo2"/>
         <w:spacing w:before="240"/>
       </w:pPr>
-      <w:bookmarkStart w:id="19" w:name="_Toc436918281"/>
+      <w:bookmarkStart w:id="18" w:name="_Toc436918281"/>
       <w:r>
         <w:t>3.5 Controllo degli accessi e sicurezza</w:t>
       </w:r>
-      <w:bookmarkEnd w:id="19"/>
+      <w:bookmarkEnd w:id="18"/>
     </w:p>
     <w:p>
       <w:pPr>
@@ -12118,7 +11997,23 @@
           <w:rFonts w:cs="Garamond"/>
           <w:szCs w:val="24"/>
         </w:rPr>
-        <w:t>La sessione termina quando l’utente effettua il logout.</w:t>
+        <w:t xml:space="preserve">La sessione termina quando l’utente effettua il </w:t>
+      </w:r>
+      <w:proofErr w:type="spellStart"/>
+      <w:r>
+        <w:rPr>
+          <w:rFonts w:cs="Garamond"/>
+          <w:szCs w:val="24"/>
+        </w:rPr>
+        <w:t>logout</w:t>
+      </w:r>
+      <w:proofErr w:type="spellEnd"/>
+      <w:r>
+        <w:rPr>
+          <w:rFonts w:cs="Garamond"/>
+          <w:szCs w:val="24"/>
+        </w:rPr>
+        <w:t>.</w:t>
       </w:r>
     </w:p>
     <w:p>
@@ -12195,7 +12090,7 @@
     </w:p>
     <w:tbl>
       <w:tblPr>
-        <w:tblStyle w:val="TableGrid"/>
+        <w:tblStyle w:val="Grigliatabella"/>
         <w:tblpPr w:leftFromText="141" w:rightFromText="141" w:horzAnchor="margin" w:tblpXSpec="center" w:tblpY="537"/>
         <w:tblW w:w="10627" w:type="dxa"/>
         <w:tblLayout w:type="fixed"/>
@@ -12222,7 +12117,7 @@
           </w:tcPr>
           <w:p>
             <w:pPr>
-              <w:pStyle w:val="NoSpacing"/>
+              <w:pStyle w:val="Nessunaspaziatura"/>
               <w:ind w:right="-161"/>
               <w:rPr>
                 <w:color w:val="FFFFFF" w:themeColor="background1"/>
@@ -12252,7 +12147,7 @@
           </w:p>
           <w:p>
             <w:pPr>
-              <w:pStyle w:val="NoSpacing"/>
+              <w:pStyle w:val="Nessunaspaziatura"/>
               <w:rPr>
                 <w:color w:val="FFFFFF" w:themeColor="background1"/>
                 <w:sz w:val="26"/>
@@ -12263,7 +12158,7 @@
           </w:p>
           <w:p>
             <w:pPr>
-              <w:pStyle w:val="NoSpacing"/>
+              <w:pStyle w:val="Nessunaspaziatura"/>
               <w:rPr>
                 <w:color w:val="FFFFFF" w:themeColor="background1"/>
                 <w:sz w:val="26"/>
@@ -12290,7 +12185,7 @@
           </w:tcPr>
           <w:p>
             <w:pPr>
-              <w:pStyle w:val="NoSpacing"/>
+              <w:pStyle w:val="Nessunaspaziatura"/>
               <w:jc w:val="center"/>
               <w:rPr>
                 <w:color w:val="FFFFFF" w:themeColor="background1"/>
@@ -12318,7 +12213,7 @@
           </w:tcPr>
           <w:p>
             <w:pPr>
-              <w:pStyle w:val="NoSpacing"/>
+              <w:pStyle w:val="Nessunaspaziatura"/>
               <w:jc w:val="center"/>
               <w:rPr>
                 <w:color w:val="FFFFFF" w:themeColor="background1"/>
@@ -12355,7 +12250,7 @@
           </w:tcPr>
           <w:p>
             <w:pPr>
-              <w:pStyle w:val="NoSpacing"/>
+              <w:pStyle w:val="Nessunaspaziatura"/>
               <w:jc w:val="center"/>
               <w:rPr>
                 <w:color w:val="FFFFFF" w:themeColor="background1"/>
@@ -12385,7 +12280,7 @@
           </w:p>
           <w:p>
             <w:pPr>
-              <w:pStyle w:val="NoSpacing"/>
+              <w:pStyle w:val="Nessunaspaziatura"/>
               <w:jc w:val="center"/>
               <w:rPr>
                 <w:color w:val="FFFFFF" w:themeColor="background1"/>
@@ -12415,7 +12310,7 @@
           </w:tcPr>
           <w:p>
             <w:pPr>
-              <w:pStyle w:val="NoSpacing"/>
+              <w:pStyle w:val="Nessunaspaziatura"/>
               <w:jc w:val="center"/>
               <w:rPr>
                 <w:color w:val="FFFFFF" w:themeColor="background1"/>
@@ -12475,7 +12370,7 @@
           </w:tcPr>
           <w:p>
             <w:pPr>
-              <w:pStyle w:val="ListParagraph"/>
+              <w:pStyle w:val="Paragrafoelenco"/>
               <w:numPr>
                 <w:ilvl w:val="0"/>
                 <w:numId w:val="10"/>
@@ -12499,7 +12394,7 @@
           </w:p>
           <w:p>
             <w:pPr>
-              <w:pStyle w:val="ListParagraph"/>
+              <w:pStyle w:val="Paragrafoelenco"/>
               <w:numPr>
                 <w:ilvl w:val="0"/>
                 <w:numId w:val="10"/>
@@ -12529,7 +12424,7 @@
           </w:tcPr>
           <w:p>
             <w:pPr>
-              <w:pStyle w:val="ListParagraph"/>
+              <w:pStyle w:val="Paragrafoelenco"/>
               <w:numPr>
                 <w:ilvl w:val="0"/>
                 <w:numId w:val="10"/>
@@ -12559,7 +12454,7 @@
           </w:tcPr>
           <w:p>
             <w:pPr>
-              <w:pStyle w:val="ListParagraph"/>
+              <w:pStyle w:val="Paragrafoelenco"/>
               <w:numPr>
                 <w:ilvl w:val="0"/>
                 <w:numId w:val="10"/>
@@ -12589,7 +12484,7 @@
           </w:tcPr>
           <w:p>
             <w:pPr>
-              <w:pStyle w:val="ListParagraph"/>
+              <w:pStyle w:val="Paragrafoelenco"/>
               <w:numPr>
                 <w:ilvl w:val="0"/>
                 <w:numId w:val="10"/>
@@ -12652,7 +12547,7 @@
           </w:tcPr>
           <w:p>
             <w:pPr>
-              <w:pStyle w:val="ListParagraph"/>
+              <w:pStyle w:val="Paragrafoelenco"/>
               <w:numPr>
                 <w:ilvl w:val="0"/>
                 <w:numId w:val="10"/>
@@ -12676,7 +12571,7 @@
           </w:p>
           <w:p>
             <w:pPr>
-              <w:pStyle w:val="ListParagraph"/>
+              <w:pStyle w:val="Paragrafoelenco"/>
               <w:numPr>
                 <w:ilvl w:val="0"/>
                 <w:numId w:val="10"/>
@@ -12700,7 +12595,7 @@
           </w:p>
           <w:p>
             <w:pPr>
-              <w:pStyle w:val="ListParagraph"/>
+              <w:pStyle w:val="Paragrafoelenco"/>
               <w:numPr>
                 <w:ilvl w:val="0"/>
                 <w:numId w:val="10"/>
@@ -12724,7 +12619,7 @@
           </w:p>
           <w:p>
             <w:pPr>
-              <w:pStyle w:val="ListParagraph"/>
+              <w:pStyle w:val="Paragrafoelenco"/>
               <w:numPr>
                 <w:ilvl w:val="0"/>
                 <w:numId w:val="10"/>
@@ -12748,7 +12643,7 @@
           </w:p>
           <w:p>
             <w:pPr>
-              <w:pStyle w:val="ListParagraph"/>
+              <w:pStyle w:val="Paragrafoelenco"/>
               <w:numPr>
                 <w:ilvl w:val="0"/>
                 <w:numId w:val="10"/>
@@ -12778,7 +12673,7 @@
           </w:tcPr>
           <w:p>
             <w:pPr>
-              <w:pStyle w:val="ListParagraph"/>
+              <w:pStyle w:val="Paragrafoelenco"/>
               <w:numPr>
                 <w:ilvl w:val="0"/>
                 <w:numId w:val="10"/>
@@ -12802,7 +12697,7 @@
           </w:p>
           <w:p>
             <w:pPr>
-              <w:pStyle w:val="ListParagraph"/>
+              <w:pStyle w:val="Paragrafoelenco"/>
               <w:numPr>
                 <w:ilvl w:val="0"/>
                 <w:numId w:val="10"/>
@@ -12826,7 +12721,7 @@
           </w:p>
           <w:p>
             <w:pPr>
-              <w:pStyle w:val="ListParagraph"/>
+              <w:pStyle w:val="Paragrafoelenco"/>
               <w:numPr>
                 <w:ilvl w:val="0"/>
                 <w:numId w:val="10"/>
@@ -12850,7 +12745,7 @@
           </w:p>
           <w:p>
             <w:pPr>
-              <w:pStyle w:val="ListParagraph"/>
+              <w:pStyle w:val="Paragrafoelenco"/>
               <w:numPr>
                 <w:ilvl w:val="0"/>
                 <w:numId w:val="10"/>
@@ -12874,7 +12769,7 @@
           </w:p>
           <w:p>
             <w:pPr>
-              <w:pStyle w:val="ListParagraph"/>
+              <w:pStyle w:val="Paragrafoelenco"/>
               <w:numPr>
                 <w:ilvl w:val="0"/>
                 <w:numId w:val="10"/>
@@ -12904,7 +12799,7 @@
           </w:tcPr>
           <w:p>
             <w:pPr>
-              <w:pStyle w:val="ListParagraph"/>
+              <w:pStyle w:val="Paragrafoelenco"/>
               <w:numPr>
                 <w:ilvl w:val="0"/>
                 <w:numId w:val="10"/>
@@ -12934,7 +12829,7 @@
           </w:tcPr>
           <w:p>
             <w:pPr>
-              <w:pStyle w:val="ListParagraph"/>
+              <w:pStyle w:val="Paragrafoelenco"/>
               <w:numPr>
                 <w:ilvl w:val="0"/>
                 <w:numId w:val="10"/>
@@ -12997,7 +12892,7 @@
           </w:tcPr>
           <w:p>
             <w:pPr>
-              <w:pStyle w:val="ListParagraph"/>
+              <w:pStyle w:val="Paragrafoelenco"/>
               <w:numPr>
                 <w:ilvl w:val="0"/>
                 <w:numId w:val="10"/>
@@ -13021,7 +12916,7 @@
           </w:p>
           <w:p>
             <w:pPr>
-              <w:pStyle w:val="ListParagraph"/>
+              <w:pStyle w:val="Paragrafoelenco"/>
               <w:numPr>
                 <w:ilvl w:val="0"/>
                 <w:numId w:val="10"/>
@@ -13045,7 +12940,7 @@
           </w:p>
           <w:p>
             <w:pPr>
-              <w:pStyle w:val="ListParagraph"/>
+              <w:pStyle w:val="Paragrafoelenco"/>
               <w:numPr>
                 <w:ilvl w:val="0"/>
                 <w:numId w:val="10"/>
@@ -13066,12 +12961,12 @@
               </w:rPr>
               <w:t>Modifica dati personali</w:t>
             </w:r>
-            <w:bookmarkStart w:id="20" w:name="OLE_LINK10"/>
-          </w:p>
-          <w:bookmarkEnd w:id="20"/>
-          <w:p>
-            <w:pPr>
-              <w:pStyle w:val="ListParagraph"/>
+            <w:bookmarkStart w:id="19" w:name="OLE_LINK10"/>
+          </w:p>
+          <w:bookmarkEnd w:id="19"/>
+          <w:p>
+            <w:pPr>
+              <w:pStyle w:val="Paragrafoelenco"/>
               <w:numPr>
                 <w:ilvl w:val="0"/>
                 <w:numId w:val="10"/>
@@ -13095,7 +12990,7 @@
           </w:p>
           <w:p>
             <w:pPr>
-              <w:pStyle w:val="ListParagraph"/>
+              <w:pStyle w:val="Paragrafoelenco"/>
               <w:numPr>
                 <w:ilvl w:val="0"/>
                 <w:numId w:val="10"/>
@@ -13125,7 +13020,7 @@
           </w:tcPr>
           <w:p>
             <w:pPr>
-              <w:pStyle w:val="ListParagraph"/>
+              <w:pStyle w:val="Paragrafoelenco"/>
               <w:numPr>
                 <w:ilvl w:val="0"/>
                 <w:numId w:val="10"/>
@@ -13155,7 +13050,7 @@
           </w:tcPr>
           <w:p>
             <w:pPr>
-              <w:pStyle w:val="ListParagraph"/>
+              <w:pStyle w:val="Paragrafoelenco"/>
               <w:numPr>
                 <w:ilvl w:val="0"/>
                 <w:numId w:val="10"/>
@@ -13179,7 +13074,7 @@
           </w:p>
           <w:p>
             <w:pPr>
-              <w:pStyle w:val="ListParagraph"/>
+              <w:pStyle w:val="Paragrafoelenco"/>
               <w:numPr>
                 <w:ilvl w:val="0"/>
                 <w:numId w:val="10"/>
@@ -13203,7 +13098,7 @@
           </w:p>
           <w:p>
             <w:pPr>
-              <w:pStyle w:val="ListParagraph"/>
+              <w:pStyle w:val="Paragrafoelenco"/>
               <w:numPr>
                 <w:ilvl w:val="0"/>
                 <w:numId w:val="10"/>
@@ -13227,7 +13122,7 @@
           </w:p>
           <w:p>
             <w:pPr>
-              <w:pStyle w:val="ListParagraph"/>
+              <w:pStyle w:val="Paragrafoelenco"/>
               <w:numPr>
                 <w:ilvl w:val="0"/>
                 <w:numId w:val="10"/>
@@ -13251,7 +13146,7 @@
           </w:p>
           <w:p>
             <w:pPr>
-              <w:pStyle w:val="ListParagraph"/>
+              <w:pStyle w:val="Paragrafoelenco"/>
               <w:numPr>
                 <w:ilvl w:val="0"/>
                 <w:numId w:val="10"/>
@@ -13275,7 +13170,7 @@
           </w:p>
           <w:p>
             <w:pPr>
-              <w:pStyle w:val="ListParagraph"/>
+              <w:pStyle w:val="Paragrafoelenco"/>
               <w:numPr>
                 <w:ilvl w:val="0"/>
                 <w:numId w:val="10"/>
@@ -13307,7 +13202,7 @@
           </w:p>
           <w:p>
             <w:pPr>
-              <w:pStyle w:val="ListParagraph"/>
+              <w:pStyle w:val="Paragrafoelenco"/>
               <w:numPr>
                 <w:ilvl w:val="0"/>
                 <w:numId w:val="10"/>
@@ -13345,7 +13240,7 @@
           </w:tcPr>
           <w:p>
             <w:pPr>
-              <w:pStyle w:val="ListParagraph"/>
+              <w:pStyle w:val="Paragrafoelenco"/>
               <w:numPr>
                 <w:ilvl w:val="0"/>
                 <w:numId w:val="10"/>
@@ -13407,7 +13302,7 @@
           </w:tcPr>
           <w:p>
             <w:pPr>
-              <w:pStyle w:val="ListParagraph"/>
+              <w:pStyle w:val="Paragrafoelenco"/>
               <w:numPr>
                 <w:ilvl w:val="0"/>
                 <w:numId w:val="10"/>
@@ -13431,7 +13326,7 @@
           </w:p>
           <w:p>
             <w:pPr>
-              <w:pStyle w:val="ListParagraph"/>
+              <w:pStyle w:val="Paragrafoelenco"/>
               <w:numPr>
                 <w:ilvl w:val="0"/>
                 <w:numId w:val="10"/>
@@ -13455,7 +13350,7 @@
           </w:p>
           <w:p>
             <w:pPr>
-              <w:pStyle w:val="ListParagraph"/>
+              <w:pStyle w:val="Paragrafoelenco"/>
               <w:numPr>
                 <w:ilvl w:val="0"/>
                 <w:numId w:val="10"/>
@@ -13479,7 +13374,7 @@
           </w:p>
           <w:p>
             <w:pPr>
-              <w:pStyle w:val="ListParagraph"/>
+              <w:pStyle w:val="Paragrafoelenco"/>
               <w:numPr>
                 <w:ilvl w:val="0"/>
                 <w:numId w:val="10"/>
@@ -13503,7 +13398,7 @@
           </w:p>
           <w:p>
             <w:pPr>
-              <w:pStyle w:val="ListParagraph"/>
+              <w:pStyle w:val="Paragrafoelenco"/>
               <w:numPr>
                 <w:ilvl w:val="0"/>
                 <w:numId w:val="10"/>
@@ -13527,7 +13422,7 @@
           </w:p>
           <w:p>
             <w:pPr>
-              <w:pStyle w:val="ListParagraph"/>
+              <w:pStyle w:val="Paragrafoelenco"/>
               <w:numPr>
                 <w:ilvl w:val="0"/>
                 <w:numId w:val="10"/>
@@ -13557,7 +13452,7 @@
           </w:tcPr>
           <w:p>
             <w:pPr>
-              <w:pStyle w:val="ListParagraph"/>
+              <w:pStyle w:val="Paragrafoelenco"/>
               <w:numPr>
                 <w:ilvl w:val="0"/>
                 <w:numId w:val="10"/>
@@ -13586,7 +13481,7 @@
           </w:tcPr>
           <w:p>
             <w:pPr>
-              <w:pStyle w:val="ListParagraph"/>
+              <w:pStyle w:val="Paragrafoelenco"/>
               <w:numPr>
                 <w:ilvl w:val="0"/>
                 <w:numId w:val="10"/>
@@ -13610,7 +13505,7 @@
           </w:p>
           <w:p>
             <w:pPr>
-              <w:pStyle w:val="ListParagraph"/>
+              <w:pStyle w:val="Paragrafoelenco"/>
               <w:numPr>
                 <w:ilvl w:val="0"/>
                 <w:numId w:val="10"/>
@@ -13634,7 +13529,7 @@
           </w:p>
           <w:p>
             <w:pPr>
-              <w:pStyle w:val="ListParagraph"/>
+              <w:pStyle w:val="Paragrafoelenco"/>
               <w:numPr>
                 <w:ilvl w:val="0"/>
                 <w:numId w:val="10"/>
@@ -13658,7 +13553,7 @@
           </w:p>
           <w:p>
             <w:pPr>
-              <w:pStyle w:val="ListParagraph"/>
+              <w:pStyle w:val="Paragrafoelenco"/>
               <w:numPr>
                 <w:ilvl w:val="0"/>
                 <w:numId w:val="10"/>
@@ -13682,7 +13577,7 @@
           </w:p>
           <w:p>
             <w:pPr>
-              <w:pStyle w:val="ListParagraph"/>
+              <w:pStyle w:val="Paragrafoelenco"/>
               <w:numPr>
                 <w:ilvl w:val="0"/>
                 <w:numId w:val="10"/>
@@ -13706,7 +13601,7 @@
           </w:p>
           <w:p>
             <w:pPr>
-              <w:pStyle w:val="ListParagraph"/>
+              <w:pStyle w:val="Paragrafoelenco"/>
               <w:numPr>
                 <w:ilvl w:val="0"/>
                 <w:numId w:val="10"/>
@@ -13738,7 +13633,7 @@
           </w:p>
           <w:p>
             <w:pPr>
-              <w:pStyle w:val="ListParagraph"/>
+              <w:pStyle w:val="Paragrafoelenco"/>
               <w:numPr>
                 <w:ilvl w:val="0"/>
                 <w:numId w:val="10"/>
@@ -13775,7 +13670,7 @@
           </w:tcPr>
           <w:p>
             <w:pPr>
-              <w:pStyle w:val="ListParagraph"/>
+              <w:pStyle w:val="Paragrafoelenco"/>
               <w:numPr>
                 <w:ilvl w:val="0"/>
                 <w:numId w:val="10"/>
@@ -13838,7 +13733,7 @@
           </w:tcPr>
           <w:p>
             <w:pPr>
-              <w:pStyle w:val="ListParagraph"/>
+              <w:pStyle w:val="Paragrafoelenco"/>
               <w:numPr>
                 <w:ilvl w:val="0"/>
                 <w:numId w:val="10"/>
@@ -13862,7 +13757,7 @@
           </w:p>
           <w:p>
             <w:pPr>
-              <w:pStyle w:val="ListParagraph"/>
+              <w:pStyle w:val="Paragrafoelenco"/>
               <w:numPr>
                 <w:ilvl w:val="0"/>
                 <w:numId w:val="10"/>
@@ -13886,7 +13781,7 @@
           </w:p>
           <w:p>
             <w:pPr>
-              <w:pStyle w:val="ListParagraph"/>
+              <w:pStyle w:val="Paragrafoelenco"/>
               <w:numPr>
                 <w:ilvl w:val="0"/>
                 <w:numId w:val="10"/>
@@ -13910,7 +13805,7 @@
           </w:p>
           <w:p>
             <w:pPr>
-              <w:pStyle w:val="ListParagraph"/>
+              <w:pStyle w:val="Paragrafoelenco"/>
               <w:numPr>
                 <w:ilvl w:val="0"/>
                 <w:numId w:val="10"/>
@@ -13934,7 +13829,7 @@
           </w:p>
           <w:p>
             <w:pPr>
-              <w:pStyle w:val="ListParagraph"/>
+              <w:pStyle w:val="Paragrafoelenco"/>
               <w:numPr>
                 <w:ilvl w:val="0"/>
                 <w:numId w:val="10"/>
@@ -13964,7 +13859,7 @@
           </w:tcPr>
           <w:p>
             <w:pPr>
-              <w:pStyle w:val="ListParagraph"/>
+              <w:pStyle w:val="Paragrafoelenco"/>
               <w:numPr>
                 <w:ilvl w:val="0"/>
                 <w:numId w:val="10"/>
@@ -13993,7 +13888,7 @@
           </w:tcPr>
           <w:p>
             <w:pPr>
-              <w:pStyle w:val="ListParagraph"/>
+              <w:pStyle w:val="Paragrafoelenco"/>
               <w:numPr>
                 <w:ilvl w:val="0"/>
                 <w:numId w:val="10"/>
@@ -14022,7 +13917,7 @@
           </w:tcPr>
           <w:p>
             <w:pPr>
-              <w:pStyle w:val="ListParagraph"/>
+              <w:pStyle w:val="Paragrafoelenco"/>
               <w:numPr>
                 <w:ilvl w:val="0"/>
                 <w:numId w:val="10"/>
@@ -14045,7 +13940,7 @@
           </w:p>
           <w:p>
             <w:pPr>
-              <w:pStyle w:val="ListParagraph"/>
+              <w:pStyle w:val="Paragrafoelenco"/>
               <w:numPr>
                 <w:ilvl w:val="0"/>
                 <w:numId w:val="10"/>
@@ -14084,7 +13979,7 @@
           </w:p>
           <w:p>
             <w:pPr>
-              <w:pStyle w:val="ListParagraph"/>
+              <w:pStyle w:val="Paragrafoelenco"/>
               <w:numPr>
                 <w:ilvl w:val="0"/>
                 <w:numId w:val="10"/>
@@ -14107,7 +14002,7 @@
           </w:p>
           <w:p>
             <w:pPr>
-              <w:pStyle w:val="ListParagraph"/>
+              <w:pStyle w:val="Paragrafoelenco"/>
               <w:numPr>
                 <w:ilvl w:val="0"/>
                 <w:numId w:val="10"/>
@@ -14133,7 +14028,7 @@
     </w:tbl>
     <w:p>
       <w:pPr>
-        <w:pStyle w:val="NoSpacing"/>
+        <w:pStyle w:val="Nessunaspaziatura"/>
         <w:rPr>
           <w:lang w:val="it-IT"/>
         </w:rPr>
@@ -14141,9 +14036,9 @@
     </w:p>
     <w:p>
       <w:pPr>
-        <w:pStyle w:val="Heading2"/>
-      </w:pPr>
-      <w:bookmarkStart w:id="21" w:name="_Toc436918282"/>
+        <w:pStyle w:val="Titolo2"/>
+      </w:pPr>
+      <w:bookmarkStart w:id="20" w:name="_Toc436918282"/>
       <w:r>
         <w:t>3.6 Controllo</w:t>
       </w:r>
@@ -14159,7 +14054,7 @@
       <w:r>
         <w:t>sistema</w:t>
       </w:r>
-      <w:bookmarkEnd w:id="21"/>
+      <w:bookmarkEnd w:id="20"/>
       <w:r>
         <w:t xml:space="preserve"> </w:t>
       </w:r>
@@ -14203,7 +14098,7 @@
     </w:p>
     <w:p>
       <w:pPr>
-        <w:pStyle w:val="NoSpacing"/>
+        <w:pStyle w:val="Nessunaspaziatura"/>
         <w:rPr>
           <w:lang w:val="it-IT"/>
         </w:rPr>
@@ -14211,27 +14106,27 @@
     </w:p>
     <w:p>
       <w:pPr>
-        <w:pStyle w:val="Heading2"/>
-      </w:pPr>
-      <w:bookmarkStart w:id="22" w:name="_Toc436918283"/>
+        <w:pStyle w:val="Titolo2"/>
+      </w:pPr>
+      <w:bookmarkStart w:id="21" w:name="_Toc436918283"/>
       <w:r>
         <w:t>3.7 Condizione limite</w:t>
       </w:r>
-      <w:bookmarkEnd w:id="22"/>
+      <w:bookmarkEnd w:id="21"/>
     </w:p>
     <w:p>
       <w:pPr>
-        <w:pStyle w:val="Heading3"/>
+        <w:pStyle w:val="Titolo3"/>
         <w:ind w:left="720"/>
       </w:pPr>
-      <w:bookmarkStart w:id="23" w:name="_Ref501282251"/>
+      <w:bookmarkStart w:id="22" w:name="_Ref501282251"/>
       <w:r>
         <w:t xml:space="preserve">3.7.1 </w:t>
       </w:r>
       <w:r>
         <w:t>Start-up</w:t>
       </w:r>
-      <w:bookmarkEnd w:id="23"/>
+      <w:bookmarkEnd w:id="22"/>
       <w:r>
         <w:t xml:space="preserve"> </w:t>
       </w:r>
@@ -14286,10 +14181,10 @@
     </w:p>
     <w:p>
       <w:pPr>
-        <w:pStyle w:val="Heading3"/>
+        <w:pStyle w:val="Titolo3"/>
         <w:ind w:left="720"/>
       </w:pPr>
-      <w:bookmarkStart w:id="24" w:name="_Ref501282259"/>
+      <w:bookmarkStart w:id="23" w:name="_Ref501282259"/>
       <w:r>
         <w:t>3.7.2 Start-up</w:t>
       </w:r>
@@ -14299,7 +14194,7 @@
       <w:r>
         <w:t>(a seguito di un fallimento)</w:t>
       </w:r>
-      <w:bookmarkEnd w:id="24"/>
+      <w:bookmarkEnd w:id="23"/>
     </w:p>
     <w:p>
       <w:pPr>
@@ -14315,17 +14210,17 @@
     </w:p>
     <w:p>
       <w:pPr>
-        <w:pStyle w:val="Heading3"/>
+        <w:pStyle w:val="Titolo3"/>
         <w:ind w:left="720"/>
       </w:pPr>
-      <w:bookmarkStart w:id="25" w:name="_Ref501282285"/>
+      <w:bookmarkStart w:id="24" w:name="_Ref501282285"/>
       <w:r>
         <w:t xml:space="preserve">3.7.3 </w:t>
       </w:r>
       <w:r>
         <w:t>Terminazione</w:t>
       </w:r>
-      <w:bookmarkEnd w:id="25"/>
+      <w:bookmarkEnd w:id="24"/>
       <w:r>
         <w:t xml:space="preserve"> </w:t>
       </w:r>
@@ -14340,22 +14235,30 @@
         </w:rPr>
       </w:pPr>
       <w:r>
-        <w:t>Al momento della chiusura dell’applicativo si ha la terminazione del sistema con un regolare Logout dal sistema. Viene assicurata la consistenza dei dati, annullando eventuali operazione che erano in esecuzione.</w:t>
+        <w:t xml:space="preserve">Al momento della chiusura dell’applicativo si ha la terminazione del sistema con un regolare Logout dal sistema. Viene assicurata la consistenza dei dati, annullando </w:t>
+      </w:r>
+      <w:proofErr w:type="gramStart"/>
+      <w:r>
+        <w:t>eventuali operazione</w:t>
+      </w:r>
+      <w:proofErr w:type="gramEnd"/>
+      <w:r>
+        <w:t xml:space="preserve"> che erano in esecuzione.</w:t>
       </w:r>
     </w:p>
     <w:p>
       <w:pPr>
-        <w:pStyle w:val="Heading3"/>
+        <w:pStyle w:val="Titolo3"/>
         <w:ind w:left="720"/>
       </w:pPr>
-      <w:bookmarkStart w:id="26" w:name="_Ref501282290"/>
+      <w:bookmarkStart w:id="25" w:name="_Ref501282290"/>
       <w:r>
         <w:t xml:space="preserve">3.7.4 </w:t>
       </w:r>
       <w:r>
         <w:t>Fallimento</w:t>
       </w:r>
-      <w:bookmarkEnd w:id="26"/>
+      <w:bookmarkEnd w:id="25"/>
     </w:p>
     <w:p>
       <w:pPr>
@@ -14367,7 +14270,7 @@
     </w:p>
     <w:p>
       <w:pPr>
-        <w:pStyle w:val="ListParagraph"/>
+        <w:pStyle w:val="Paragrafoelenco"/>
         <w:numPr>
           <w:ilvl w:val="0"/>
           <w:numId w:val="12"/>
@@ -14385,7 +14288,7 @@
     </w:p>
     <w:p>
       <w:pPr>
-        <w:pStyle w:val="ListParagraph"/>
+        <w:pStyle w:val="Paragrafoelenco"/>
         <w:numPr>
           <w:ilvl w:val="0"/>
           <w:numId w:val="12"/>
@@ -14399,7 +14302,15 @@
         <w:t xml:space="preserve">Nel caso in cui si verifichi un'interruzione inaspettata dell'alimentazione, non sono previsti metodi che ripristinino lo stato del sistema </w:t>
       </w:r>
       <w:r>
-        <w:t xml:space="preserve">a un </w:t>
+        <w:t xml:space="preserve">a </w:t>
+      </w:r>
+      <w:proofErr w:type="gramStart"/>
+      <w:r>
+        <w:t>un</w:t>
+      </w:r>
+      <w:proofErr w:type="gramEnd"/>
+      <w:r>
+        <w:t xml:space="preserve"> </w:t>
       </w:r>
       <w:r>
         <w:t>stato antecedente allo</w:t>
@@ -14410,7 +14321,7 @@
     </w:p>
     <w:p>
       <w:pPr>
-        <w:pStyle w:val="ListParagraph"/>
+        <w:pStyle w:val="Paragrafoelenco"/>
         <w:numPr>
           <w:ilvl w:val="0"/>
           <w:numId w:val="12"/>
@@ -14449,7 +14360,7 @@
     </w:p>
     <w:p>
       <w:pPr>
-        <w:pStyle w:val="ListParagraph"/>
+        <w:pStyle w:val="Paragrafoelenco"/>
         <w:numPr>
           <w:ilvl w:val="0"/>
           <w:numId w:val="12"/>
@@ -14469,23 +14380,23 @@
     </w:p>
     <w:p>
       <w:pPr>
-        <w:pStyle w:val="Heading1"/>
-      </w:pPr>
-      <w:bookmarkStart w:id="27" w:name="_Toc436918284"/>
+        <w:pStyle w:val="Titolo1"/>
+      </w:pPr>
+      <w:bookmarkStart w:id="26" w:name="_Toc436918284"/>
       <w:r>
         <w:t xml:space="preserve">4. </w:t>
       </w:r>
       <w:r>
         <w:t>Servizi dei Sottosistemi</w:t>
       </w:r>
-      <w:bookmarkEnd w:id="27"/>
+      <w:bookmarkEnd w:id="26"/>
       <w:r>
         <w:tab/>
       </w:r>
     </w:p>
     <w:p>
       <w:pPr>
-        <w:pStyle w:val="Heading2"/>
+        <w:pStyle w:val="Titolo2"/>
         <w:numPr>
           <w:ilvl w:val="0"/>
           <w:numId w:val="42"/>
@@ -15028,7 +14939,7 @@
     </w:tbl>
     <w:p>
       <w:pPr>
-        <w:pStyle w:val="NoSpacing"/>
+        <w:pStyle w:val="Nessunaspaziatura"/>
         <w:rPr>
           <w:lang w:val="it-IT"/>
         </w:rPr>
@@ -15036,7 +14947,7 @@
     </w:p>
     <w:p>
       <w:pPr>
-        <w:pStyle w:val="Heading2"/>
+        <w:pStyle w:val="Titolo2"/>
         <w:numPr>
           <w:ilvl w:val="0"/>
           <w:numId w:val="42"/>
@@ -15448,7 +15359,7 @@
     </w:tbl>
     <w:p>
       <w:pPr>
-        <w:pStyle w:val="NoSpacing"/>
+        <w:pStyle w:val="Nessunaspaziatura"/>
         <w:rPr>
           <w:lang w:val="it-IT"/>
         </w:rPr>
@@ -15456,7 +15367,7 @@
     </w:p>
     <w:p>
       <w:pPr>
-        <w:pStyle w:val="Heading2"/>
+        <w:pStyle w:val="Titolo2"/>
         <w:numPr>
           <w:ilvl w:val="0"/>
           <w:numId w:val="42"/>
@@ -15627,7 +15538,21 @@
               <w:rPr>
                 <w:szCs w:val="22"/>
               </w:rPr>
-              <w:t>Il sistema dovrà permettere agli studenti di poter aggiungere, il proprio curriculum o link alla pagina linkedin.</w:t>
+              <w:t xml:space="preserve">Il sistema dovrà permettere agli studenti di poter aggiungere, il proprio curriculum o link alla pagina </w:t>
+            </w:r>
+            <w:proofErr w:type="spellStart"/>
+            <w:r>
+              <w:rPr>
+                <w:szCs w:val="22"/>
+              </w:rPr>
+              <w:t>linkedin</w:t>
+            </w:r>
+            <w:proofErr w:type="spellEnd"/>
+            <w:r>
+              <w:rPr>
+                <w:szCs w:val="22"/>
+              </w:rPr>
+              <w:t>.</w:t>
             </w:r>
           </w:p>
         </w:tc>
@@ -15695,8 +15620,16 @@
               <w:rPr>
                 <w:szCs w:val="22"/>
               </w:rPr>
-              <w:t>Il sistema dovrà permettere agli studenti di poter modificare il proprio curriculum o link alla pagina linkedin</w:t>
-            </w:r>
+              <w:t xml:space="preserve">Il sistema dovrà permettere agli studenti di poter modificare il proprio curriculum o link alla pagina </w:t>
+            </w:r>
+            <w:proofErr w:type="spellStart"/>
+            <w:r>
+              <w:rPr>
+                <w:szCs w:val="22"/>
+              </w:rPr>
+              <w:t>linkedin</w:t>
+            </w:r>
+            <w:proofErr w:type="spellEnd"/>
             <w:r>
               <w:rPr>
                 <w:szCs w:val="22"/>
@@ -15777,7 +15710,21 @@
               <w:rPr>
                 <w:szCs w:val="22"/>
               </w:rPr>
-              <w:t>Il sistema dovrà permettere agli studenti di poter cancellare il proprio curriculum o link alla pagina linkedin.</w:t>
+              <w:t xml:space="preserve">Il sistema dovrà permettere agli studenti di poter cancellare il proprio curriculum o link alla pagina </w:t>
+            </w:r>
+            <w:proofErr w:type="spellStart"/>
+            <w:r>
+              <w:rPr>
+                <w:szCs w:val="22"/>
+              </w:rPr>
+              <w:t>linkedin</w:t>
+            </w:r>
+            <w:proofErr w:type="spellEnd"/>
+            <w:r>
+              <w:rPr>
+                <w:szCs w:val="22"/>
+              </w:rPr>
+              <w:t>.</w:t>
             </w:r>
           </w:p>
         </w:tc>
@@ -15845,7 +15792,21 @@
               <w:rPr>
                 <w:szCs w:val="22"/>
               </w:rPr>
-              <w:t>Il sistema dovrà permettere agli studenti di poter visualizzare il proprio curriculum o link alla pagina linkedin allegato precedentemente.</w:t>
+              <w:t xml:space="preserve">Il sistema dovrà permettere agli studenti di poter visualizzare il proprio curriculum o link alla pagina </w:t>
+            </w:r>
+            <w:proofErr w:type="spellStart"/>
+            <w:r>
+              <w:rPr>
+                <w:szCs w:val="22"/>
+              </w:rPr>
+              <w:t>linkedin</w:t>
+            </w:r>
+            <w:proofErr w:type="spellEnd"/>
+            <w:r>
+              <w:rPr>
+                <w:szCs w:val="22"/>
+              </w:rPr>
+              <w:t xml:space="preserve"> allegato precedentemente.</w:t>
             </w:r>
           </w:p>
         </w:tc>
@@ -16135,7 +16096,7 @@
     </w:tbl>
     <w:p>
       <w:pPr>
-        <w:pStyle w:val="NoSpacing"/>
+        <w:pStyle w:val="Nessunaspaziatura"/>
         <w:rPr>
           <w:lang w:val="it-IT"/>
         </w:rPr>
@@ -16143,7 +16104,7 @@
     </w:p>
     <w:p>
       <w:pPr>
-        <w:pStyle w:val="Heading2"/>
+        <w:pStyle w:val="Titolo2"/>
         <w:numPr>
           <w:ilvl w:val="0"/>
           <w:numId w:val="42"/>
@@ -16453,14 +16414,14 @@
               </w:rPr>
               <w:t xml:space="preserve">Il sistema dovrà permettere alla segreteria di poter </w:t>
             </w:r>
-            <w:bookmarkStart w:id="28" w:name="_tr8l8yoynalq"/>
-            <w:bookmarkStart w:id="29" w:name="_4eodvyeqmp1r"/>
-            <w:bookmarkStart w:id="30" w:name="_ib8dn7kykd5f"/>
-            <w:bookmarkStart w:id="31" w:name="_pijvx8tp9pq5"/>
+            <w:bookmarkStart w:id="27" w:name="_tr8l8yoynalq"/>
+            <w:bookmarkStart w:id="28" w:name="_4eodvyeqmp1r"/>
+            <w:bookmarkStart w:id="29" w:name="_ib8dn7kykd5f"/>
+            <w:bookmarkStart w:id="30" w:name="_pijvx8tp9pq5"/>
+            <w:bookmarkEnd w:id="27"/>
             <w:bookmarkEnd w:id="28"/>
             <w:bookmarkEnd w:id="29"/>
             <w:bookmarkEnd w:id="30"/>
-            <w:bookmarkEnd w:id="31"/>
             <w:r>
               <w:rPr>
                 <w:szCs w:val="22"/>
@@ -16517,7 +16478,7 @@
 <w:ftr xmlns:wpc="http://schemas.microsoft.com/office/word/2010/wordprocessingCanvas" xmlns:cx="http://schemas.microsoft.com/office/drawing/2014/chartex" xmlns:cx1="http://schemas.microsoft.com/office/drawing/2015/9/8/chartex" xmlns:cx2="http://schemas.microsoft.com/office/drawing/2015/10/21/chartex" xmlns:cx3="http://schemas.microsoft.com/office/drawing/2016/5/9/chartex" xmlns:cx4="http://schemas.microsoft.com/office/drawing/2016/5/10/chartex" xmlns:cx5="http://schemas.microsoft.com/office/drawing/2016/5/11/chartex" xmlns:cx6="http://schemas.microsoft.com/office/drawing/2016/5/12/chartex" xmlns:cx7="http://schemas.microsoft.com/office/drawing/2016/5/13/chartex" xmlns:cx8="http://schemas.microsoft.com/office/drawing/2016/5/14/chartex" xmlns:mc="http://schemas.openxmlformats.org/markup-compatibility/2006" xmlns:aink="http://schemas.microsoft.com/office/drawing/2016/ink" xmlns:am3d="http://schemas.microsoft.com/office/drawing/2017/model3d" xmlns:o="urn:schemas-microsoft-com:office:office" xmlns:r="http://schemas.openxmlformats.org/officeDocument/2006/relationships" xmlns:m="http://schemas.openxmlformats.org/officeDocument/2006/math" xmlns:v="urn:schemas-microsoft-com:vml" xmlns:wp14="http://schemas.microsoft.com/office/word/2010/wordprocessingDrawing" xmlns:wp="http://schemas.openxmlformats.org/drawingml/2006/wordprocessingDrawing" xmlns:w10="urn:schemas-microsoft-com:office:word" xmlns:w="http://schemas.openxmlformats.org/wordprocessingml/2006/main" xmlns:w14="http://schemas.microsoft.com/office/word/2010/wordml" xmlns:w15="http://schemas.microsoft.com/office/word/2012/wordml" xmlns:w16cid="http://schemas.microsoft.com/office/word/2016/wordml/cid" xmlns:w16se="http://schemas.microsoft.com/office/word/2015/wordml/symex" xmlns:wpg="http://schemas.microsoft.com/office/word/2010/wordprocessingGroup" xmlns:wpi="http://schemas.microsoft.com/office/word/2010/wordprocessingInk" xmlns:wne="http://schemas.microsoft.com/office/word/2006/wordml" xmlns:wps="http://schemas.microsoft.com/office/word/2010/wordprocessingShape" mc:Ignorable="w14 w15 w16se w16cid wp14">
   <w:p>
     <w:pPr>
-      <w:pStyle w:val="Footer"/>
+      <w:pStyle w:val="Pidipagina"/>
       <w:rPr>
         <w:color w:val="1549FF"/>
       </w:rPr>
@@ -16536,7 +16497,7 @@
 <w:ftr xmlns:wpc="http://schemas.microsoft.com/office/word/2010/wordprocessingCanvas" xmlns:cx="http://schemas.microsoft.com/office/drawing/2014/chartex" xmlns:cx1="http://schemas.microsoft.com/office/drawing/2015/9/8/chartex" xmlns:cx2="http://schemas.microsoft.com/office/drawing/2015/10/21/chartex" xmlns:cx3="http://schemas.microsoft.com/office/drawing/2016/5/9/chartex" xmlns:cx4="http://schemas.microsoft.com/office/drawing/2016/5/10/chartex" xmlns:cx5="http://schemas.microsoft.com/office/drawing/2016/5/11/chartex" xmlns:cx6="http://schemas.microsoft.com/office/drawing/2016/5/12/chartex" xmlns:cx7="http://schemas.microsoft.com/office/drawing/2016/5/13/chartex" xmlns:cx8="http://schemas.microsoft.com/office/drawing/2016/5/14/chartex" xmlns:mc="http://schemas.openxmlformats.org/markup-compatibility/2006" xmlns:aink="http://schemas.microsoft.com/office/drawing/2016/ink" xmlns:am3d="http://schemas.microsoft.com/office/drawing/2017/model3d" xmlns:o="urn:schemas-microsoft-com:office:office" xmlns:r="http://schemas.openxmlformats.org/officeDocument/2006/relationships" xmlns:m="http://schemas.openxmlformats.org/officeDocument/2006/math" xmlns:v="urn:schemas-microsoft-com:vml" xmlns:wp14="http://schemas.microsoft.com/office/word/2010/wordprocessingDrawing" xmlns:wp="http://schemas.openxmlformats.org/drawingml/2006/wordprocessingDrawing" xmlns:w10="urn:schemas-microsoft-com:office:word" xmlns:w="http://schemas.openxmlformats.org/wordprocessingml/2006/main" xmlns:w14="http://schemas.microsoft.com/office/word/2010/wordml" xmlns:w15="http://schemas.microsoft.com/office/word/2012/wordml" xmlns:w16cid="http://schemas.microsoft.com/office/word/2016/wordml/cid" xmlns:w16se="http://schemas.microsoft.com/office/word/2015/wordml/symex" xmlns:wpg="http://schemas.microsoft.com/office/word/2010/wordprocessingGroup" xmlns:wpi="http://schemas.microsoft.com/office/word/2010/wordprocessingInk" xmlns:wne="http://schemas.microsoft.com/office/word/2006/wordml" xmlns:wps="http://schemas.microsoft.com/office/word/2010/wordprocessingShape" mc:Ignorable="w14 w15 w16se w16cid wp14">
   <w:p>
     <w:pPr>
-      <w:pStyle w:val="Footer"/>
+      <w:pStyle w:val="Pidipagina"/>
       <w:rPr>
         <w:color w:val="1549FF"/>
       </w:rPr>
@@ -16568,7 +16529,7 @@
     <w:sdtContent>
       <w:p>
         <w:pPr>
-          <w:pStyle w:val="Footer"/>
+          <w:pStyle w:val="Pidipagina"/>
           <w:jc w:val="right"/>
           <w:rPr>
             <w:color w:val="1549FF"/>
@@ -16610,7 +16571,7 @@
   </w:sdt>
   <w:p>
     <w:pPr>
-      <w:pStyle w:val="Footer"/>
+      <w:pStyle w:val="Pidipagina"/>
       <w:rPr>
         <w:color w:val="1549FF"/>
       </w:rPr>
@@ -18507,7 +18468,7 @@
     <w:lvl w:ilvl="0">
       <w:start w:val="1"/>
       <w:numFmt w:val="upperRoman"/>
-      <w:pStyle w:val="TOC1"/>
+      <w:pStyle w:val="Sommario1"/>
       <w:lvlText w:val="%1."/>
       <w:lvlJc w:val="left"/>
       <w:pPr>
@@ -21551,9 +21512,9 @@
     <w:lsdException w:name="Hashtag" w:semiHidden="1" w:unhideWhenUsed="1"/>
     <w:lsdException w:name="Unresolved Mention" w:semiHidden="1" w:unhideWhenUsed="1"/>
   </w:latentStyles>
-  <w:style w:type="paragraph" w:default="1" w:styleId="Normal">
+  <w:style w:type="paragraph" w:default="1" w:styleId="Normale">
     <w:name w:val="Normal"/>
-    <w:next w:val="NoSpacing"/>
+    <w:next w:val="Nessunaspaziatura"/>
     <w:qFormat/>
     <w:rsid w:val="00A62EF9"/>
     <w:pPr>
@@ -21567,11 +21528,11 @@
       <w:lang w:val="it-IT"/>
     </w:rPr>
   </w:style>
-  <w:style w:type="paragraph" w:styleId="Heading1">
+  <w:style w:type="paragraph" w:styleId="Titolo1">
     <w:name w:val="heading 1"/>
-    <w:basedOn w:val="Normal"/>
-    <w:next w:val="Normal"/>
-    <w:link w:val="Heading1Char"/>
+    <w:basedOn w:val="Normale"/>
+    <w:next w:val="Normale"/>
+    <w:link w:val="Titolo1Carattere"/>
     <w:autoRedefine/>
     <w:uiPriority w:val="9"/>
     <w:qFormat/>
@@ -21590,11 +21551,11 @@
       <w:szCs w:val="36"/>
     </w:rPr>
   </w:style>
-  <w:style w:type="paragraph" w:styleId="Heading2">
+  <w:style w:type="paragraph" w:styleId="Titolo2">
     <w:name w:val="heading 2"/>
-    <w:basedOn w:val="Normal"/>
-    <w:next w:val="Normal"/>
-    <w:link w:val="Heading2Char"/>
+    <w:basedOn w:val="Normale"/>
+    <w:next w:val="Normale"/>
+    <w:link w:val="Titolo2Carattere"/>
     <w:uiPriority w:val="9"/>
     <w:unhideWhenUsed/>
     <w:qFormat/>
@@ -21613,11 +21574,11 @@
       <w:szCs w:val="26"/>
     </w:rPr>
   </w:style>
-  <w:style w:type="paragraph" w:styleId="Heading3">
+  <w:style w:type="paragraph" w:styleId="Titolo3">
     <w:name w:val="heading 3"/>
-    <w:basedOn w:val="Normal"/>
-    <w:next w:val="Normal"/>
-    <w:link w:val="Heading3Char"/>
+    <w:basedOn w:val="Normale"/>
+    <w:next w:val="Normale"/>
+    <w:link w:val="Titolo3Carattere"/>
     <w:uiPriority w:val="9"/>
     <w:unhideWhenUsed/>
     <w:qFormat/>
@@ -21636,11 +21597,11 @@
       <w:szCs w:val="24"/>
     </w:rPr>
   </w:style>
-  <w:style w:type="paragraph" w:styleId="Heading4">
+  <w:style w:type="paragraph" w:styleId="Titolo4">
     <w:name w:val="heading 4"/>
-    <w:basedOn w:val="Normal"/>
-    <w:next w:val="Normal"/>
-    <w:link w:val="Heading4Char"/>
+    <w:basedOn w:val="Normale"/>
+    <w:next w:val="Normale"/>
+    <w:link w:val="Titolo4Carattere"/>
     <w:uiPriority w:val="9"/>
     <w:unhideWhenUsed/>
     <w:qFormat/>
@@ -21657,13 +21618,13 @@
       <w:color w:val="DF1010" w:themeColor="accent1" w:themeShade="BF"/>
     </w:rPr>
   </w:style>
-  <w:style w:type="character" w:default="1" w:styleId="DefaultParagraphFont">
+  <w:style w:type="character" w:default="1" w:styleId="Carpredefinitoparagrafo">
     <w:name w:val="Default Paragraph Font"/>
     <w:uiPriority w:val="1"/>
     <w:semiHidden/>
     <w:unhideWhenUsed/>
   </w:style>
-  <w:style w:type="table" w:default="1" w:styleId="TableNormal">
+  <w:style w:type="table" w:default="1" w:styleId="Tabellanormale">
     <w:name w:val="Normal Table"/>
     <w:uiPriority w:val="99"/>
     <w:semiHidden/>
@@ -21678,7 +21639,7 @@
       </w:tblCellMar>
     </w:tblPr>
   </w:style>
-  <w:style w:type="numbering" w:default="1" w:styleId="NoList">
+  <w:style w:type="numbering" w:default="1" w:styleId="Nessunelenco">
     <w:name w:val="No List"/>
     <w:uiPriority w:val="99"/>
     <w:semiHidden/>
@@ -21686,27 +21647,27 @@
   </w:style>
   <w:style w:type="paragraph" w:customStyle="1" w:styleId="Logo">
     <w:name w:val="Logo"/>
-    <w:basedOn w:val="Normal"/>
+    <w:basedOn w:val="Normale"/>
     <w:uiPriority w:val="99"/>
     <w:unhideWhenUsed/>
     <w:pPr>
       <w:spacing w:before="600"/>
     </w:pPr>
   </w:style>
-  <w:style w:type="character" w:styleId="PlaceholderText">
+  <w:style w:type="character" w:styleId="Testosegnaposto">
     <w:name w:val="Placeholder Text"/>
-    <w:basedOn w:val="DefaultParagraphFont"/>
+    <w:basedOn w:val="Carpredefinitoparagrafo"/>
     <w:uiPriority w:val="99"/>
     <w:semiHidden/>
     <w:rPr>
       <w:color w:val="808080"/>
     </w:rPr>
   </w:style>
-  <w:style w:type="paragraph" w:styleId="Title">
+  <w:style w:type="paragraph" w:styleId="Titolo">
     <w:name w:val="Title"/>
-    <w:basedOn w:val="Normal"/>
-    <w:next w:val="Normal"/>
-    <w:link w:val="TitleChar"/>
+    <w:basedOn w:val="Normale"/>
+    <w:next w:val="Normale"/>
+    <w:link w:val="TitoloCarattere"/>
     <w:pPr>
       <w:spacing w:after="600" w:line="240" w:lineRule="auto"/>
       <w:contextualSpacing/>
@@ -21719,10 +21680,10 @@
       <w:szCs w:val="96"/>
     </w:rPr>
   </w:style>
-  <w:style w:type="character" w:customStyle="1" w:styleId="TitleChar">
-    <w:name w:val="Title Char"/>
-    <w:basedOn w:val="DefaultParagraphFont"/>
-    <w:link w:val="Title"/>
+  <w:style w:type="character" w:customStyle="1" w:styleId="TitoloCarattere">
+    <w:name w:val="Titolo Carattere"/>
+    <w:basedOn w:val="Carpredefinitoparagrafo"/>
+    <w:link w:val="Titolo"/>
     <w:rPr>
       <w:rFonts w:asciiTheme="majorHAnsi" w:eastAsiaTheme="majorEastAsia" w:hAnsiTheme="majorHAnsi" w:cstheme="majorBidi"/>
       <w:color w:val="F24F4F" w:themeColor="accent1"/>
@@ -21731,11 +21692,11 @@
       <w:szCs w:val="96"/>
     </w:rPr>
   </w:style>
-  <w:style w:type="paragraph" w:styleId="Subtitle">
+  <w:style w:type="paragraph" w:styleId="Sottotitolo">
     <w:name w:val="Subtitle"/>
-    <w:basedOn w:val="Normal"/>
-    <w:next w:val="Normal"/>
-    <w:link w:val="SubtitleChar"/>
+    <w:basedOn w:val="Normale"/>
+    <w:next w:val="Normale"/>
+    <w:link w:val="SottotitoloCarattere"/>
     <w:qFormat/>
     <w:pPr>
       <w:numPr>
@@ -21749,25 +21710,25 @@
       <w:szCs w:val="32"/>
     </w:rPr>
   </w:style>
-  <w:style w:type="character" w:customStyle="1" w:styleId="SubtitleChar">
-    <w:name w:val="Subtitle Char"/>
-    <w:basedOn w:val="DefaultParagraphFont"/>
-    <w:link w:val="Subtitle"/>
+  <w:style w:type="character" w:customStyle="1" w:styleId="SottotitoloCarattere">
+    <w:name w:val="Sottotitolo Carattere"/>
+    <w:basedOn w:val="Carpredefinitoparagrafo"/>
+    <w:link w:val="Sottotitolo"/>
     <w:rPr>
       <w:sz w:val="32"/>
       <w:szCs w:val="32"/>
     </w:rPr>
   </w:style>
-  <w:style w:type="paragraph" w:styleId="NoSpacing">
+  <w:style w:type="paragraph" w:styleId="Nessunaspaziatura">
     <w:name w:val="No Spacing"/>
     <w:uiPriority w:val="1"/>
     <w:pPr>
       <w:spacing w:after="0" w:line="240" w:lineRule="auto"/>
     </w:pPr>
   </w:style>
-  <w:style w:type="table" w:styleId="TableGrid">
+  <w:style w:type="table" w:styleId="Grigliatabella">
     <w:name w:val="Table Grid"/>
-    <w:basedOn w:val="TableNormal"/>
+    <w:basedOn w:val="Tabellanormale"/>
     <w:uiPriority w:val="39"/>
     <w:pPr>
       <w:spacing w:after="0" w:line="240" w:lineRule="auto"/>
@@ -21785,7 +21746,7 @@
   </w:style>
   <w:style w:type="paragraph" w:customStyle="1" w:styleId="Recapiti">
     <w:name w:val="Recapiti"/>
-    <w:basedOn w:val="NoSpacing"/>
+    <w:basedOn w:val="Nessunaspaziatura"/>
     <w:uiPriority w:val="99"/>
     <w:qFormat/>
     <w:rPr>
@@ -21796,16 +21757,16 @@
   </w:style>
   <w:style w:type="paragraph" w:customStyle="1" w:styleId="Spaziotabella">
     <w:name w:val="Spazio tabella"/>
-    <w:basedOn w:val="NoSpacing"/>
+    <w:basedOn w:val="Nessunaspaziatura"/>
     <w:uiPriority w:val="99"/>
     <w:pPr>
       <w:spacing w:line="14" w:lineRule="exact"/>
     </w:pPr>
   </w:style>
-  <w:style w:type="paragraph" w:styleId="Header">
+  <w:style w:type="paragraph" w:styleId="Intestazione">
     <w:name w:val="header"/>
-    <w:basedOn w:val="Normal"/>
-    <w:link w:val="HeaderChar"/>
+    <w:basedOn w:val="Normale"/>
+    <w:link w:val="IntestazioneCarattere"/>
     <w:uiPriority w:val="99"/>
     <w:unhideWhenUsed/>
     <w:pPr>
@@ -21816,16 +21777,16 @@
       <w:spacing w:line="240" w:lineRule="auto"/>
     </w:pPr>
   </w:style>
-  <w:style w:type="character" w:customStyle="1" w:styleId="HeaderChar">
-    <w:name w:val="Header Char"/>
-    <w:basedOn w:val="DefaultParagraphFont"/>
-    <w:link w:val="Header"/>
+  <w:style w:type="character" w:customStyle="1" w:styleId="IntestazioneCarattere">
+    <w:name w:val="Intestazione Carattere"/>
+    <w:basedOn w:val="Carpredefinitoparagrafo"/>
+    <w:link w:val="Intestazione"/>
     <w:uiPriority w:val="99"/>
   </w:style>
-  <w:style w:type="paragraph" w:styleId="Footer">
+  <w:style w:type="paragraph" w:styleId="Pidipagina">
     <w:name w:val="footer"/>
-    <w:basedOn w:val="Normal"/>
-    <w:link w:val="FooterChar"/>
+    <w:basedOn w:val="Normale"/>
+    <w:link w:val="PidipaginaCarattere"/>
     <w:uiPriority w:val="99"/>
     <w:unhideWhenUsed/>
     <w:qFormat/>
@@ -21840,10 +21801,10 @@
       <w:szCs w:val="16"/>
     </w:rPr>
   </w:style>
-  <w:style w:type="character" w:customStyle="1" w:styleId="FooterChar">
-    <w:name w:val="Footer Char"/>
-    <w:basedOn w:val="DefaultParagraphFont"/>
-    <w:link w:val="Footer"/>
+  <w:style w:type="character" w:customStyle="1" w:styleId="PidipaginaCarattere">
+    <w:name w:val="Piè di pagina Carattere"/>
+    <w:basedOn w:val="Carpredefinitoparagrafo"/>
+    <w:link w:val="Pidipagina"/>
     <w:uiPriority w:val="99"/>
     <w:rPr>
       <w:rFonts w:asciiTheme="majorHAnsi" w:eastAsiaTheme="majorEastAsia" w:hAnsiTheme="majorHAnsi" w:cstheme="majorBidi"/>
@@ -21853,10 +21814,10 @@
       <w:szCs w:val="16"/>
     </w:rPr>
   </w:style>
-  <w:style w:type="character" w:customStyle="1" w:styleId="Heading1Char">
-    <w:name w:val="Heading 1 Char"/>
-    <w:basedOn w:val="DefaultParagraphFont"/>
-    <w:link w:val="Heading1"/>
+  <w:style w:type="character" w:customStyle="1" w:styleId="Titolo1Carattere">
+    <w:name w:val="Titolo 1 Carattere"/>
+    <w:basedOn w:val="Carpredefinitoparagrafo"/>
+    <w:link w:val="Titolo1"/>
     <w:uiPriority w:val="9"/>
     <w:rsid w:val="00D57A5B"/>
     <w:rPr>
@@ -21867,10 +21828,10 @@
       <w:lang w:val="it-IT"/>
     </w:rPr>
   </w:style>
-  <w:style w:type="character" w:customStyle="1" w:styleId="Heading2Char">
-    <w:name w:val="Heading 2 Char"/>
-    <w:basedOn w:val="DefaultParagraphFont"/>
-    <w:link w:val="Heading2"/>
+  <w:style w:type="character" w:customStyle="1" w:styleId="Titolo2Carattere">
+    <w:name w:val="Titolo 2 Carattere"/>
+    <w:basedOn w:val="Carpredefinitoparagrafo"/>
+    <w:link w:val="Titolo2"/>
     <w:uiPriority w:val="9"/>
     <w:rsid w:val="00A62EF9"/>
     <w:rPr>
@@ -21883,10 +21844,10 @@
       <w:lang w:val="it-IT"/>
     </w:rPr>
   </w:style>
-  <w:style w:type="paragraph" w:styleId="TOCHeading">
+  <w:style w:type="paragraph" w:styleId="Titolosommario">
     <w:name w:val="TOC Heading"/>
-    <w:basedOn w:val="Heading1"/>
-    <w:next w:val="Normal"/>
+    <w:basedOn w:val="Titolo1"/>
+    <w:next w:val="Normale"/>
     <w:uiPriority w:val="39"/>
     <w:unhideWhenUsed/>
     <w:qFormat/>
@@ -21900,10 +21861,10 @@
       <w:szCs w:val="72"/>
     </w:rPr>
   </w:style>
-  <w:style w:type="paragraph" w:styleId="TOC1">
+  <w:style w:type="paragraph" w:styleId="Sommario1">
     <w:name w:val="toc 1"/>
-    <w:basedOn w:val="Normal"/>
-    <w:next w:val="Normal"/>
+    <w:basedOn w:val="Normale"/>
+    <w:next w:val="Normale"/>
     <w:autoRedefine/>
     <w:uiPriority w:val="39"/>
     <w:unhideWhenUsed/>
@@ -21921,10 +21882,10 @@
       <w:szCs w:val="26"/>
     </w:rPr>
   </w:style>
-  <w:style w:type="paragraph" w:styleId="TOC2">
+  <w:style w:type="paragraph" w:styleId="Sommario2">
     <w:name w:val="toc 2"/>
-    <w:basedOn w:val="Normal"/>
-    <w:next w:val="Normal"/>
+    <w:basedOn w:val="Normale"/>
+    <w:next w:val="Normale"/>
     <w:autoRedefine/>
     <w:uiPriority w:val="39"/>
     <w:unhideWhenUsed/>
@@ -21945,9 +21906,9 @@
       <w:szCs w:val="22"/>
     </w:rPr>
   </w:style>
-  <w:style w:type="character" w:styleId="Hyperlink">
+  <w:style w:type="character" w:styleId="Collegamentoipertestuale">
     <w:name w:val="Hyperlink"/>
-    <w:basedOn w:val="DefaultParagraphFont"/>
+    <w:basedOn w:val="Carpredefinitoparagrafo"/>
     <w:uiPriority w:val="99"/>
     <w:unhideWhenUsed/>
     <w:rPr>
@@ -21955,10 +21916,10 @@
       <w:u w:val="single"/>
     </w:rPr>
   </w:style>
-  <w:style w:type="character" w:customStyle="1" w:styleId="Heading3Char">
-    <w:name w:val="Heading 3 Char"/>
-    <w:basedOn w:val="DefaultParagraphFont"/>
-    <w:link w:val="Heading3"/>
+  <w:style w:type="character" w:customStyle="1" w:styleId="Titolo3Carattere">
+    <w:name w:val="Titolo 3 Carattere"/>
+    <w:basedOn w:val="Carpredefinitoparagrafo"/>
+    <w:link w:val="Titolo3"/>
     <w:uiPriority w:val="9"/>
     <w:rsid w:val="008C6F95"/>
     <w:rPr>
@@ -21974,7 +21935,7 @@
   </w:style>
   <w:style w:type="paragraph" w:customStyle="1" w:styleId="Logoalt">
     <w:name w:val="Logo alt."/>
-    <w:basedOn w:val="Normal"/>
+    <w:basedOn w:val="Normale"/>
     <w:uiPriority w:val="99"/>
     <w:unhideWhenUsed/>
     <w:pPr>
@@ -21984,7 +21945,7 @@
   </w:style>
   <w:style w:type="paragraph" w:customStyle="1" w:styleId="Pidipaginaalt">
     <w:name w:val="Piè di pagina alt."/>
-    <w:basedOn w:val="Normal"/>
+    <w:basedOn w:val="Normale"/>
     <w:uiPriority w:val="99"/>
     <w:unhideWhenUsed/>
     <w:qFormat/>
@@ -22000,7 +21961,7 @@
   </w:style>
   <w:style w:type="table" w:customStyle="1" w:styleId="Tabellasuggerimento">
     <w:name w:val="Tabella suggerimento"/>
-    <w:basedOn w:val="TableNormal"/>
+    <w:basedOn w:val="Tabellanormale"/>
     <w:uiPriority w:val="99"/>
     <w:pPr>
       <w:spacing w:after="0" w:line="240" w:lineRule="auto"/>
@@ -22029,7 +21990,7 @@
   </w:style>
   <w:style w:type="paragraph" w:customStyle="1" w:styleId="Testosuggerimento">
     <w:name w:val="Testo suggerimento"/>
-    <w:basedOn w:val="Normal"/>
+    <w:basedOn w:val="Normale"/>
     <w:uiPriority w:val="99"/>
     <w:pPr>
       <w:spacing w:before="160" w:after="160" w:line="264" w:lineRule="auto"/>
@@ -22045,7 +22006,7 @@
   </w:style>
   <w:style w:type="paragraph" w:customStyle="1" w:styleId="Icona">
     <w:name w:val="Icona"/>
-    <w:basedOn w:val="Normal"/>
+    <w:basedOn w:val="Normale"/>
     <w:uiPriority w:val="99"/>
     <w:unhideWhenUsed/>
     <w:qFormat/>
@@ -22054,10 +22015,10 @@
       <w:jc w:val="center"/>
     </w:pPr>
   </w:style>
-  <w:style w:type="character" w:customStyle="1" w:styleId="Heading4Char">
-    <w:name w:val="Heading 4 Char"/>
-    <w:basedOn w:val="DefaultParagraphFont"/>
-    <w:link w:val="Heading4"/>
+  <w:style w:type="character" w:customStyle="1" w:styleId="Titolo4Carattere">
+    <w:name w:val="Titolo 4 Carattere"/>
+    <w:basedOn w:val="Carpredefinitoparagrafo"/>
+    <w:link w:val="Titolo4"/>
     <w:uiPriority w:val="9"/>
     <w:rPr>
       <w:rFonts w:asciiTheme="majorHAnsi" w:eastAsiaTheme="majorEastAsia" w:hAnsiTheme="majorHAnsi" w:cstheme="majorBidi"/>
@@ -22068,7 +22029,7 @@
   </w:style>
   <w:style w:type="table" w:customStyle="1" w:styleId="Tabellafinanziaria">
     <w:name w:val="Tabella finanziaria"/>
-    <w:basedOn w:val="TableNormal"/>
+    <w:basedOn w:val="Tabellanormale"/>
     <w:uiPriority w:val="99"/>
     <w:pPr>
       <w:spacing w:before="60" w:after="60" w:line="240" w:lineRule="auto"/>
@@ -22123,10 +22084,10 @@
       </w:tcPr>
     </w:tblStylePr>
   </w:style>
-  <w:style w:type="paragraph" w:styleId="TOC3">
+  <w:style w:type="paragraph" w:styleId="Sommario3">
     <w:name w:val="toc 3"/>
-    <w:basedOn w:val="Normal"/>
-    <w:next w:val="Normal"/>
+    <w:basedOn w:val="Normale"/>
+    <w:next w:val="Normale"/>
     <w:autoRedefine/>
     <w:uiPriority w:val="39"/>
     <w:semiHidden/>
@@ -22136,10 +22097,10 @@
       <w:ind w:left="720" w:right="3240"/>
     </w:pPr>
   </w:style>
-  <w:style w:type="paragraph" w:styleId="TOC4">
+  <w:style w:type="paragraph" w:styleId="Sommario4">
     <w:name w:val="toc 4"/>
-    <w:basedOn w:val="Normal"/>
-    <w:next w:val="Normal"/>
+    <w:basedOn w:val="Normale"/>
+    <w:next w:val="Normale"/>
     <w:autoRedefine/>
     <w:uiPriority w:val="39"/>
     <w:semiHidden/>
@@ -22151,7 +22112,7 @@
   </w:style>
   <w:style w:type="paragraph" w:customStyle="1" w:styleId="Kontaktopplysninger">
     <w:name w:val="Kontaktopplysninger"/>
-    <w:basedOn w:val="NoSpacing"/>
+    <w:basedOn w:val="Nessunaspaziatura"/>
     <w:uiPriority w:val="99"/>
     <w:qFormat/>
     <w:rsid w:val="007D5C6E"/>
@@ -22163,16 +22124,16 @@
   </w:style>
   <w:style w:type="paragraph" w:customStyle="1" w:styleId="Tabellomrde">
     <w:name w:val="Tabellområde"/>
-    <w:basedOn w:val="NoSpacing"/>
+    <w:basedOn w:val="Nessunaspaziatura"/>
     <w:rsid w:val="007D5C6E"/>
     <w:pPr>
       <w:spacing w:line="14" w:lineRule="exact"/>
     </w:pPr>
   </w:style>
-  <w:style w:type="paragraph" w:styleId="BalloonText">
+  <w:style w:type="paragraph" w:styleId="Testofumetto">
     <w:name w:val="Balloon Text"/>
-    <w:basedOn w:val="Normal"/>
-    <w:link w:val="BalloonTextChar"/>
+    <w:basedOn w:val="Normale"/>
+    <w:link w:val="TestofumettoCarattere"/>
     <w:uiPriority w:val="99"/>
     <w:semiHidden/>
     <w:unhideWhenUsed/>
@@ -22186,10 +22147,10 @@
       <w:szCs w:val="16"/>
     </w:rPr>
   </w:style>
-  <w:style w:type="character" w:customStyle="1" w:styleId="BalloonTextChar">
-    <w:name w:val="Balloon Text Char"/>
-    <w:basedOn w:val="DefaultParagraphFont"/>
-    <w:link w:val="BalloonText"/>
+  <w:style w:type="character" w:customStyle="1" w:styleId="TestofumettoCarattere">
+    <w:name w:val="Testo fumetto Carattere"/>
+    <w:basedOn w:val="Carpredefinitoparagrafo"/>
+    <w:link w:val="Testofumetto"/>
     <w:uiPriority w:val="99"/>
     <w:semiHidden/>
     <w:rsid w:val="006B4A8D"/>
@@ -22199,9 +22160,9 @@
       <w:szCs w:val="16"/>
     </w:rPr>
   </w:style>
-  <w:style w:type="paragraph" w:styleId="ListParagraph">
+  <w:style w:type="paragraph" w:styleId="Paragrafoelenco">
     <w:name w:val="List Paragraph"/>
-    <w:basedOn w:val="Normal"/>
+    <w:basedOn w:val="Normale"/>
     <w:uiPriority w:val="34"/>
     <w:qFormat/>
     <w:rsid w:val="0034609B"/>
@@ -22455,7 +22416,7 @@
 </file>
 
 <file path=customXml/itemProps3.xml><?xml version="1.0" encoding="utf-8"?>
-<ds:datastoreItem xmlns:ds="http://schemas.openxmlformats.org/officeDocument/2006/customXml" ds:itemID="{994F28D5-CF46-465C-B448-FFF377DA8C8C}">
+<ds:datastoreItem xmlns:ds="http://schemas.openxmlformats.org/officeDocument/2006/customXml" ds:itemID="{34978BEE-7E18-4DDA-9547-43637511DCF0}">
   <ds:schemaRefs>
     <ds:schemaRef ds:uri="http://schemas.openxmlformats.org/officeDocument/2006/bibliography"/>
   </ds:schemaRefs>
